--- a/Project1_Report.docx
+++ b/Project1_Report.docx
@@ -488,7 +488,23 @@
           <w:sz w:val="30"/>
           <w:szCs w:val="30"/>
         </w:rPr>
-        <w:t>Block Diagram ………………………………………………………………………</w:t>
+        <w:t>Block Diagram …………………………………………………</w:t>
+      </w:r>
+      <w:r>
+        <w:rPr>
+          <w:rFonts w:ascii="Cambria" w:hAnsi="Cambria"/>
+          <w:sz w:val="30"/>
+          <w:szCs w:val="30"/>
+        </w:rPr>
+        <w:t>…………………</w:t>
+      </w:r>
+      <w:r>
+        <w:rPr>
+          <w:rFonts w:ascii="Cambria" w:hAnsi="Cambria"/>
+          <w:sz w:val="30"/>
+          <w:szCs w:val="30"/>
+        </w:rPr>
+        <w:t>…</w:t>
       </w:r>
       <w:proofErr w:type="gramStart"/>
       <w:r>
@@ -550,8 +566,18 @@
           <w:sz w:val="30"/>
           <w:szCs w:val="30"/>
         </w:rPr>
-        <w:t xml:space="preserve">API Description ………………………………………………………………………… </w:t>
-      </w:r>
+        <w:t>API Description …………………………………………………………………………</w:t>
+      </w:r>
+      <w:r>
+        <w:rPr>
+          <w:rFonts w:ascii="Cambria" w:hAnsi="Cambria"/>
+          <w:sz w:val="30"/>
+          <w:szCs w:val="30"/>
+        </w:rPr>
+        <w:t xml:space="preserve"> </w:t>
+      </w:r>
+      <w:bookmarkStart w:id="0" w:name="_GoBack"/>
+      <w:bookmarkEnd w:id="0"/>
       <w:r>
         <w:rPr>
           <w:rFonts w:ascii="Cambria" w:hAnsi="Cambria"/>
@@ -580,7 +606,7 @@
           <w:sz w:val="30"/>
           <w:szCs w:val="30"/>
         </w:rPr>
-        <w:t>References ………………………………………………………………………………</w:t>
+        <w:t>References ……………………………………………………………………………</w:t>
       </w:r>
       <w:proofErr w:type="gramStart"/>
       <w:r>
@@ -589,16 +615,24 @@
           <w:sz w:val="30"/>
           <w:szCs w:val="30"/>
         </w:rPr>
-        <w:t>. .</w:t>
-      </w:r>
-      <w:proofErr w:type="gramEnd"/>
+        <w:t>….</w:t>
+      </w:r>
       <w:r>
         <w:rPr>
           <w:rFonts w:ascii="Cambria" w:hAnsi="Cambria"/>
           <w:sz w:val="30"/>
           <w:szCs w:val="30"/>
         </w:rPr>
-        <w:t xml:space="preserve"> </w:t>
+        <w:t>.</w:t>
+      </w:r>
+      <w:proofErr w:type="gramEnd"/>
+      <w:r>
+        <w:rPr>
+          <w:rFonts w:ascii="Cambria" w:hAnsi="Cambria"/>
+          <w:sz w:val="30"/>
+          <w:szCs w:val="30"/>
+        </w:rPr>
+        <w:t xml:space="preserve"> 8</w:t>
       </w:r>
     </w:p>
     <w:p/>
@@ -3286,8 +3320,1956 @@
           <w:szCs w:val="24"/>
         </w:rPr>
       </w:pPr>
-      <w:bookmarkStart w:id="0" w:name="_GoBack"/>
-      <w:bookmarkEnd w:id="0"/>
+    </w:p>
+    <w:p>
+      <w:pPr>
+        <w:rPr>
+          <w:sz w:val="24"/>
+          <w:szCs w:val="24"/>
+        </w:rPr>
+      </w:pPr>
+      <w:r>
+        <w:rPr>
+          <w:sz w:val="24"/>
+          <w:szCs w:val="24"/>
+        </w:rPr>
+        <w:lastRenderedPageBreak/>
+        <w:t>Lux thread:</w:t>
+      </w:r>
+    </w:p>
+    <w:tbl>
+      <w:tblPr>
+        <w:tblW w:w="0" w:type="auto"/>
+        <w:shd w:val="clear" w:color="auto" w:fill="FFFFFF"/>
+        <w:tblCellMar>
+          <w:top w:w="15" w:type="dxa"/>
+          <w:left w:w="15" w:type="dxa"/>
+          <w:bottom w:w="15" w:type="dxa"/>
+          <w:right w:w="15" w:type="dxa"/>
+        </w:tblCellMar>
+        <w:tblLook w:val="04A0" w:firstRow="1" w:lastRow="0" w:firstColumn="1" w:lastColumn="0" w:noHBand="0" w:noVBand="1"/>
+      </w:tblPr>
+      <w:tblGrid>
+        <w:gridCol w:w="9360"/>
+      </w:tblGrid>
+      <w:tr>
+        <w:tc>
+          <w:tcPr>
+            <w:tcW w:w="0" w:type="auto"/>
+            <w:shd w:val="clear" w:color="auto" w:fill="FFFFFF"/>
+            <w:tcMar>
+              <w:top w:w="0" w:type="dxa"/>
+              <w:left w:w="150" w:type="dxa"/>
+              <w:bottom w:w="0" w:type="dxa"/>
+              <w:right w:w="150" w:type="dxa"/>
+            </w:tcMar>
+            <w:hideMark/>
+          </w:tcPr>
+          <w:p>
+            <w:pPr>
+              <w:pStyle w:val="ListParagraph"/>
+              <w:numPr>
+                <w:ilvl w:val="0"/>
+                <w:numId w:val="14"/>
+              </w:numPr>
+              <w:spacing w:after="0" w:line="300" w:lineRule="atLeast"/>
+              <w:rPr>
+                <w:rFonts w:eastAsia="Times New Roman" w:cstheme="minorHAnsi"/>
+                <w:color w:val="000000" w:themeColor="text1"/>
+                <w:sz w:val="24"/>
+                <w:szCs w:val="24"/>
+              </w:rPr>
+            </w:pPr>
+            <w:r>
+              <w:rPr>
+                <w:rFonts w:eastAsia="Times New Roman" w:cstheme="minorHAnsi"/>
+                <w:color w:val="000000" w:themeColor="text1"/>
+                <w:sz w:val="24"/>
+                <w:szCs w:val="24"/>
+              </w:rPr>
+              <w:t xml:space="preserve">uint8_t </w:t>
+            </w:r>
+            <w:proofErr w:type="spellStart"/>
+            <w:r>
+              <w:rPr>
+                <w:rFonts w:eastAsia="Times New Roman" w:cstheme="minorHAnsi"/>
+                <w:color w:val="000000" w:themeColor="text1"/>
+                <w:sz w:val="24"/>
+                <w:szCs w:val="24"/>
+              </w:rPr>
+              <w:t>lux_common_</w:t>
+            </w:r>
+            <w:proofErr w:type="gramStart"/>
+            <w:r>
+              <w:rPr>
+                <w:rFonts w:eastAsia="Times New Roman" w:cstheme="minorHAnsi"/>
+                <w:color w:val="000000" w:themeColor="text1"/>
+                <w:sz w:val="24"/>
+                <w:szCs w:val="24"/>
+              </w:rPr>
+              <w:t>write</w:t>
+            </w:r>
+            <w:proofErr w:type="spellEnd"/>
+            <w:r>
+              <w:rPr>
+                <w:rFonts w:eastAsia="Times New Roman" w:cstheme="minorHAnsi"/>
+                <w:color w:val="000000" w:themeColor="text1"/>
+                <w:sz w:val="24"/>
+                <w:szCs w:val="24"/>
+              </w:rPr>
+              <w:t>(</w:t>
+            </w:r>
+            <w:proofErr w:type="gramEnd"/>
+            <w:r>
+              <w:rPr>
+                <w:rFonts w:eastAsia="Times New Roman" w:cstheme="minorHAnsi"/>
+                <w:color w:val="000000" w:themeColor="text1"/>
+                <w:sz w:val="24"/>
+                <w:szCs w:val="24"/>
+              </w:rPr>
+              <w:t xml:space="preserve">uint8_t* </w:t>
+            </w:r>
+            <w:proofErr w:type="spellStart"/>
+            <w:r>
+              <w:rPr>
+                <w:rFonts w:eastAsia="Times New Roman" w:cstheme="minorHAnsi"/>
+                <w:color w:val="000000" w:themeColor="text1"/>
+                <w:sz w:val="24"/>
+                <w:szCs w:val="24"/>
+              </w:rPr>
+              <w:t>buffedesired_value,int</w:t>
+            </w:r>
+            <w:proofErr w:type="spellEnd"/>
+            <w:r>
+              <w:rPr>
+                <w:rFonts w:eastAsia="Times New Roman" w:cstheme="minorHAnsi"/>
+                <w:color w:val="000000" w:themeColor="text1"/>
+                <w:sz w:val="24"/>
+                <w:szCs w:val="24"/>
+              </w:rPr>
+              <w:t xml:space="preserve"> </w:t>
+            </w:r>
+            <w:proofErr w:type="spellStart"/>
+            <w:r>
+              <w:rPr>
+                <w:rFonts w:eastAsia="Times New Roman" w:cstheme="minorHAnsi"/>
+                <w:color w:val="000000" w:themeColor="text1"/>
+                <w:sz w:val="24"/>
+                <w:szCs w:val="24"/>
+              </w:rPr>
+              <w:t>buffer_bytes</w:t>
+            </w:r>
+            <w:proofErr w:type="spellEnd"/>
+            <w:r>
+              <w:rPr>
+                <w:rFonts w:eastAsia="Times New Roman" w:cstheme="minorHAnsi"/>
+                <w:color w:val="000000" w:themeColor="text1"/>
+                <w:sz w:val="24"/>
+                <w:szCs w:val="24"/>
+              </w:rPr>
+              <w:t>); //function for writing to base register.</w:t>
+            </w:r>
+          </w:p>
+        </w:tc>
+      </w:tr>
+      <w:tr>
+        <w:tc>
+          <w:tcPr>
+            <w:tcW w:w="0" w:type="auto"/>
+            <w:shd w:val="clear" w:color="auto" w:fill="FFFFFF"/>
+            <w:tcMar>
+              <w:top w:w="0" w:type="dxa"/>
+              <w:left w:w="150" w:type="dxa"/>
+              <w:bottom w:w="0" w:type="dxa"/>
+              <w:right w:w="150" w:type="dxa"/>
+            </w:tcMar>
+            <w:hideMark/>
+          </w:tcPr>
+          <w:p>
+            <w:pPr>
+              <w:pStyle w:val="ListParagraph"/>
+              <w:numPr>
+                <w:ilvl w:val="0"/>
+                <w:numId w:val="14"/>
+              </w:numPr>
+              <w:spacing w:after="0" w:line="300" w:lineRule="atLeast"/>
+              <w:rPr>
+                <w:rFonts w:eastAsia="Times New Roman" w:cstheme="minorHAnsi"/>
+                <w:color w:val="000000" w:themeColor="text1"/>
+                <w:sz w:val="24"/>
+                <w:szCs w:val="24"/>
+              </w:rPr>
+            </w:pPr>
+            <w:r>
+              <w:rPr>
+                <w:rFonts w:eastAsia="Times New Roman" w:cstheme="minorHAnsi"/>
+                <w:color w:val="000000" w:themeColor="text1"/>
+                <w:sz w:val="24"/>
+                <w:szCs w:val="24"/>
+              </w:rPr>
+              <w:t xml:space="preserve">uint8_t </w:t>
+            </w:r>
+            <w:proofErr w:type="spellStart"/>
+            <w:r>
+              <w:rPr>
+                <w:rFonts w:eastAsia="Times New Roman" w:cstheme="minorHAnsi"/>
+                <w:color w:val="000000" w:themeColor="text1"/>
+                <w:sz w:val="24"/>
+                <w:szCs w:val="24"/>
+              </w:rPr>
+              <w:t>lux_common_</w:t>
+            </w:r>
+            <w:proofErr w:type="gramStart"/>
+            <w:r>
+              <w:rPr>
+                <w:rFonts w:eastAsia="Times New Roman" w:cstheme="minorHAnsi"/>
+                <w:color w:val="000000" w:themeColor="text1"/>
+                <w:sz w:val="24"/>
+                <w:szCs w:val="24"/>
+              </w:rPr>
+              <w:t>read</w:t>
+            </w:r>
+            <w:proofErr w:type="spellEnd"/>
+            <w:r>
+              <w:rPr>
+                <w:rFonts w:eastAsia="Times New Roman" w:cstheme="minorHAnsi"/>
+                <w:color w:val="000000" w:themeColor="text1"/>
+                <w:sz w:val="24"/>
+                <w:szCs w:val="24"/>
+              </w:rPr>
+              <w:t>(</w:t>
+            </w:r>
+            <w:proofErr w:type="gramEnd"/>
+            <w:r>
+              <w:rPr>
+                <w:rFonts w:eastAsia="Times New Roman" w:cstheme="minorHAnsi"/>
+                <w:color w:val="000000" w:themeColor="text1"/>
+                <w:sz w:val="24"/>
+                <w:szCs w:val="24"/>
+              </w:rPr>
+              <w:t>uint8_t *</w:t>
+            </w:r>
+            <w:proofErr w:type="spellStart"/>
+            <w:r>
+              <w:rPr>
+                <w:rFonts w:eastAsia="Times New Roman" w:cstheme="minorHAnsi"/>
+                <w:color w:val="000000" w:themeColor="text1"/>
+                <w:sz w:val="24"/>
+                <w:szCs w:val="24"/>
+              </w:rPr>
+              <w:t>buffedesired_value,int</w:t>
+            </w:r>
+            <w:proofErr w:type="spellEnd"/>
+            <w:r>
+              <w:rPr>
+                <w:rFonts w:eastAsia="Times New Roman" w:cstheme="minorHAnsi"/>
+                <w:color w:val="000000" w:themeColor="text1"/>
+                <w:sz w:val="24"/>
+                <w:szCs w:val="24"/>
+              </w:rPr>
+              <w:t xml:space="preserve"> </w:t>
+            </w:r>
+            <w:proofErr w:type="spellStart"/>
+            <w:r>
+              <w:rPr>
+                <w:rFonts w:eastAsia="Times New Roman" w:cstheme="minorHAnsi"/>
+                <w:color w:val="000000" w:themeColor="text1"/>
+                <w:sz w:val="24"/>
+                <w:szCs w:val="24"/>
+              </w:rPr>
+              <w:t>buffer_bytes</w:t>
+            </w:r>
+            <w:proofErr w:type="spellEnd"/>
+            <w:r>
+              <w:rPr>
+                <w:rFonts w:eastAsia="Times New Roman" w:cstheme="minorHAnsi"/>
+                <w:color w:val="000000" w:themeColor="text1"/>
+                <w:sz w:val="24"/>
+                <w:szCs w:val="24"/>
+              </w:rPr>
+              <w:t>); //function for reading from base register.</w:t>
+            </w:r>
+          </w:p>
+        </w:tc>
+      </w:tr>
+      <w:tr>
+        <w:tc>
+          <w:tcPr>
+            <w:tcW w:w="0" w:type="auto"/>
+            <w:shd w:val="clear" w:color="auto" w:fill="FFFFFF"/>
+            <w:tcMar>
+              <w:top w:w="0" w:type="dxa"/>
+              <w:left w:w="150" w:type="dxa"/>
+              <w:bottom w:w="0" w:type="dxa"/>
+              <w:right w:w="150" w:type="dxa"/>
+            </w:tcMar>
+            <w:hideMark/>
+          </w:tcPr>
+          <w:p>
+            <w:pPr>
+              <w:pStyle w:val="ListParagraph"/>
+              <w:numPr>
+                <w:ilvl w:val="0"/>
+                <w:numId w:val="14"/>
+              </w:numPr>
+              <w:spacing w:after="0" w:line="300" w:lineRule="atLeast"/>
+              <w:rPr>
+                <w:rFonts w:eastAsia="Times New Roman" w:cstheme="minorHAnsi"/>
+                <w:color w:val="000000" w:themeColor="text1"/>
+                <w:sz w:val="24"/>
+                <w:szCs w:val="24"/>
+              </w:rPr>
+            </w:pPr>
+            <w:r>
+              <w:rPr>
+                <w:rFonts w:eastAsia="Times New Roman" w:cstheme="minorHAnsi"/>
+                <w:color w:val="000000" w:themeColor="text1"/>
+                <w:sz w:val="24"/>
+                <w:szCs w:val="24"/>
+              </w:rPr>
+              <w:t xml:space="preserve">uint8_t </w:t>
+            </w:r>
+            <w:proofErr w:type="spellStart"/>
+            <w:r>
+              <w:rPr>
+                <w:rFonts w:eastAsia="Times New Roman" w:cstheme="minorHAnsi"/>
+                <w:color w:val="000000" w:themeColor="text1"/>
+                <w:sz w:val="24"/>
+                <w:szCs w:val="24"/>
+              </w:rPr>
+              <w:t>write_</w:t>
+            </w:r>
+            <w:proofErr w:type="gramStart"/>
+            <w:r>
+              <w:rPr>
+                <w:rFonts w:eastAsia="Times New Roman" w:cstheme="minorHAnsi"/>
+                <w:color w:val="000000" w:themeColor="text1"/>
+                <w:sz w:val="24"/>
+                <w:szCs w:val="24"/>
+              </w:rPr>
+              <w:t>pointer</w:t>
+            </w:r>
+            <w:proofErr w:type="spellEnd"/>
+            <w:r>
+              <w:rPr>
+                <w:rFonts w:eastAsia="Times New Roman" w:cstheme="minorHAnsi"/>
+                <w:color w:val="000000" w:themeColor="text1"/>
+                <w:sz w:val="24"/>
+                <w:szCs w:val="24"/>
+              </w:rPr>
+              <w:t>(</w:t>
+            </w:r>
+            <w:proofErr w:type="gramEnd"/>
+            <w:r>
+              <w:rPr>
+                <w:rFonts w:eastAsia="Times New Roman" w:cstheme="minorHAnsi"/>
+                <w:color w:val="000000" w:themeColor="text1"/>
+                <w:sz w:val="24"/>
+                <w:szCs w:val="24"/>
+              </w:rPr>
+              <w:t>uint8_t* x);</w:t>
+            </w:r>
+          </w:p>
+        </w:tc>
+      </w:tr>
+      <w:tr>
+        <w:tc>
+          <w:tcPr>
+            <w:tcW w:w="0" w:type="auto"/>
+            <w:shd w:val="clear" w:color="auto" w:fill="FFFFFF"/>
+            <w:tcMar>
+              <w:top w:w="0" w:type="dxa"/>
+              <w:left w:w="150" w:type="dxa"/>
+              <w:bottom w:w="0" w:type="dxa"/>
+              <w:right w:w="150" w:type="dxa"/>
+            </w:tcMar>
+            <w:hideMark/>
+          </w:tcPr>
+          <w:p>
+            <w:pPr>
+              <w:pStyle w:val="ListParagraph"/>
+              <w:numPr>
+                <w:ilvl w:val="0"/>
+                <w:numId w:val="14"/>
+              </w:numPr>
+              <w:spacing w:after="0" w:line="300" w:lineRule="atLeast"/>
+              <w:rPr>
+                <w:rFonts w:eastAsia="Times New Roman" w:cstheme="minorHAnsi"/>
+                <w:color w:val="000000" w:themeColor="text1"/>
+                <w:sz w:val="24"/>
+                <w:szCs w:val="24"/>
+              </w:rPr>
+            </w:pPr>
+            <w:r>
+              <w:rPr>
+                <w:rFonts w:eastAsia="Times New Roman" w:cstheme="minorHAnsi"/>
+                <w:color w:val="000000" w:themeColor="text1"/>
+                <w:sz w:val="24"/>
+                <w:szCs w:val="24"/>
+              </w:rPr>
+              <w:t xml:space="preserve">uint8_t </w:t>
+            </w:r>
+            <w:proofErr w:type="spellStart"/>
+            <w:r>
+              <w:rPr>
+                <w:rFonts w:eastAsia="Times New Roman" w:cstheme="minorHAnsi"/>
+                <w:color w:val="000000" w:themeColor="text1"/>
+                <w:sz w:val="24"/>
+                <w:szCs w:val="24"/>
+              </w:rPr>
+              <w:t>lux_read_</w:t>
+            </w:r>
+            <w:proofErr w:type="gramStart"/>
+            <w:r>
+              <w:rPr>
+                <w:rFonts w:eastAsia="Times New Roman" w:cstheme="minorHAnsi"/>
+                <w:color w:val="000000" w:themeColor="text1"/>
+                <w:sz w:val="24"/>
+                <w:szCs w:val="24"/>
+              </w:rPr>
+              <w:t>reg</w:t>
+            </w:r>
+            <w:proofErr w:type="spellEnd"/>
+            <w:r>
+              <w:rPr>
+                <w:rFonts w:eastAsia="Times New Roman" w:cstheme="minorHAnsi"/>
+                <w:color w:val="000000" w:themeColor="text1"/>
+                <w:sz w:val="24"/>
+                <w:szCs w:val="24"/>
+              </w:rPr>
+              <w:t>(</w:t>
+            </w:r>
+            <w:proofErr w:type="gramEnd"/>
+            <w:r>
+              <w:rPr>
+                <w:rFonts w:eastAsia="Times New Roman" w:cstheme="minorHAnsi"/>
+                <w:color w:val="000000" w:themeColor="text1"/>
+                <w:sz w:val="24"/>
+                <w:szCs w:val="24"/>
+              </w:rPr>
+              <w:t xml:space="preserve">uint8_t* x,uint8_t bytes); //Common custom function for reading a desired value from a specific address. Returns 0 if value is read successfully. </w:t>
+            </w:r>
+          </w:p>
+        </w:tc>
+      </w:tr>
+      <w:tr>
+        <w:tc>
+          <w:tcPr>
+            <w:tcW w:w="0" w:type="auto"/>
+            <w:shd w:val="clear" w:color="auto" w:fill="FFFFFF"/>
+            <w:tcMar>
+              <w:top w:w="0" w:type="dxa"/>
+              <w:left w:w="150" w:type="dxa"/>
+              <w:bottom w:w="0" w:type="dxa"/>
+              <w:right w:w="150" w:type="dxa"/>
+            </w:tcMar>
+            <w:hideMark/>
+          </w:tcPr>
+          <w:p>
+            <w:pPr>
+              <w:pStyle w:val="ListParagraph"/>
+              <w:numPr>
+                <w:ilvl w:val="0"/>
+                <w:numId w:val="14"/>
+              </w:numPr>
+              <w:spacing w:after="0" w:line="300" w:lineRule="atLeast"/>
+              <w:rPr>
+                <w:rFonts w:eastAsia="Times New Roman" w:cstheme="minorHAnsi"/>
+                <w:color w:val="000000" w:themeColor="text1"/>
+                <w:sz w:val="24"/>
+                <w:szCs w:val="24"/>
+              </w:rPr>
+            </w:pPr>
+            <w:r>
+              <w:rPr>
+                <w:rFonts w:eastAsia="Times New Roman" w:cstheme="minorHAnsi"/>
+                <w:color w:val="000000" w:themeColor="text1"/>
+                <w:sz w:val="24"/>
+                <w:szCs w:val="24"/>
+              </w:rPr>
+              <w:t xml:space="preserve">uint8_t lux_write_reg1(uint8_t* </w:t>
+            </w:r>
+            <w:proofErr w:type="gramStart"/>
+            <w:r>
+              <w:rPr>
+                <w:rFonts w:eastAsia="Times New Roman" w:cstheme="minorHAnsi"/>
+                <w:color w:val="000000" w:themeColor="text1"/>
+                <w:sz w:val="24"/>
+                <w:szCs w:val="24"/>
+              </w:rPr>
+              <w:t>x,uint</w:t>
+            </w:r>
+            <w:proofErr w:type="gramEnd"/>
+            <w:r>
+              <w:rPr>
+                <w:rFonts w:eastAsia="Times New Roman" w:cstheme="minorHAnsi"/>
+                <w:color w:val="000000" w:themeColor="text1"/>
+                <w:sz w:val="24"/>
+                <w:szCs w:val="24"/>
+              </w:rPr>
+              <w:t xml:space="preserve">8_t bytes); </w:t>
+            </w:r>
+          </w:p>
+        </w:tc>
+      </w:tr>
+      <w:tr>
+        <w:tc>
+          <w:tcPr>
+            <w:tcW w:w="0" w:type="auto"/>
+            <w:shd w:val="clear" w:color="auto" w:fill="FFFFFF"/>
+            <w:tcMar>
+              <w:top w:w="0" w:type="dxa"/>
+              <w:left w:w="150" w:type="dxa"/>
+              <w:bottom w:w="0" w:type="dxa"/>
+              <w:right w:w="150" w:type="dxa"/>
+            </w:tcMar>
+            <w:hideMark/>
+          </w:tcPr>
+          <w:p>
+            <w:pPr>
+              <w:pStyle w:val="ListParagraph"/>
+              <w:numPr>
+                <w:ilvl w:val="0"/>
+                <w:numId w:val="14"/>
+              </w:numPr>
+              <w:spacing w:after="0" w:line="300" w:lineRule="atLeast"/>
+              <w:rPr>
+                <w:rFonts w:eastAsia="Times New Roman" w:cstheme="minorHAnsi"/>
+                <w:color w:val="000000" w:themeColor="text1"/>
+                <w:sz w:val="24"/>
+                <w:szCs w:val="24"/>
+              </w:rPr>
+            </w:pPr>
+            <w:r>
+              <w:rPr>
+                <w:rFonts w:eastAsia="Times New Roman" w:cstheme="minorHAnsi"/>
+                <w:color w:val="000000" w:themeColor="text1"/>
+                <w:sz w:val="24"/>
+                <w:szCs w:val="24"/>
+              </w:rPr>
+              <w:t xml:space="preserve">uint8_t </w:t>
+            </w:r>
+            <w:proofErr w:type="spellStart"/>
+            <w:r>
+              <w:rPr>
+                <w:rFonts w:eastAsia="Times New Roman" w:cstheme="minorHAnsi"/>
+                <w:color w:val="000000" w:themeColor="text1"/>
+                <w:sz w:val="24"/>
+                <w:szCs w:val="24"/>
+              </w:rPr>
+              <w:t>lux_write_</w:t>
+            </w:r>
+            <w:proofErr w:type="gramStart"/>
+            <w:r>
+              <w:rPr>
+                <w:rFonts w:eastAsia="Times New Roman" w:cstheme="minorHAnsi"/>
+                <w:color w:val="000000" w:themeColor="text1"/>
+                <w:sz w:val="24"/>
+                <w:szCs w:val="24"/>
+              </w:rPr>
+              <w:t>reg</w:t>
+            </w:r>
+            <w:proofErr w:type="spellEnd"/>
+            <w:r>
+              <w:rPr>
+                <w:rFonts w:eastAsia="Times New Roman" w:cstheme="minorHAnsi"/>
+                <w:color w:val="000000" w:themeColor="text1"/>
+                <w:sz w:val="24"/>
+                <w:szCs w:val="24"/>
+              </w:rPr>
+              <w:t>(</w:t>
+            </w:r>
+            <w:proofErr w:type="gramEnd"/>
+            <w:r>
+              <w:rPr>
+                <w:rFonts w:eastAsia="Times New Roman" w:cstheme="minorHAnsi"/>
+                <w:color w:val="000000" w:themeColor="text1"/>
+                <w:sz w:val="24"/>
+                <w:szCs w:val="24"/>
+              </w:rPr>
+              <w:t>uint8_t* x); //common custom function for all registers writing a desired value to a specific address. Allows register addresses from (0x07 – 0x09) and 0x0b.</w:t>
+            </w:r>
+          </w:p>
+        </w:tc>
+      </w:tr>
+      <w:tr>
+        <w:tc>
+          <w:tcPr>
+            <w:tcW w:w="0" w:type="auto"/>
+            <w:shd w:val="clear" w:color="auto" w:fill="FFFFFF"/>
+            <w:tcMar>
+              <w:top w:w="0" w:type="dxa"/>
+              <w:left w:w="150" w:type="dxa"/>
+              <w:bottom w:w="0" w:type="dxa"/>
+              <w:right w:w="150" w:type="dxa"/>
+            </w:tcMar>
+            <w:hideMark/>
+          </w:tcPr>
+          <w:p>
+            <w:pPr>
+              <w:pStyle w:val="ListParagraph"/>
+              <w:numPr>
+                <w:ilvl w:val="0"/>
+                <w:numId w:val="14"/>
+              </w:numPr>
+              <w:spacing w:after="0" w:line="300" w:lineRule="atLeast"/>
+              <w:rPr>
+                <w:rFonts w:eastAsia="Times New Roman" w:cstheme="minorHAnsi"/>
+                <w:color w:val="000000" w:themeColor="text1"/>
+                <w:sz w:val="24"/>
+                <w:szCs w:val="24"/>
+              </w:rPr>
+            </w:pPr>
+            <w:r>
+              <w:rPr>
+                <w:rFonts w:eastAsia="Times New Roman" w:cstheme="minorHAnsi"/>
+                <w:color w:val="000000" w:themeColor="text1"/>
+                <w:sz w:val="24"/>
+                <w:szCs w:val="24"/>
+              </w:rPr>
+              <w:t xml:space="preserve">uint8_t </w:t>
+            </w:r>
+            <w:proofErr w:type="spellStart"/>
+            <w:r>
+              <w:rPr>
+                <w:rFonts w:eastAsia="Times New Roman" w:cstheme="minorHAnsi"/>
+                <w:color w:val="000000" w:themeColor="text1"/>
+                <w:sz w:val="24"/>
+                <w:szCs w:val="24"/>
+              </w:rPr>
+              <w:t>Word_Data_Register</w:t>
+            </w:r>
+            <w:proofErr w:type="spellEnd"/>
+            <w:r>
+              <w:rPr>
+                <w:rFonts w:eastAsia="Times New Roman" w:cstheme="minorHAnsi"/>
+                <w:color w:val="000000" w:themeColor="text1"/>
+                <w:sz w:val="24"/>
+                <w:szCs w:val="24"/>
+              </w:rPr>
+              <w:t xml:space="preserve"> (uint8_t x);</w:t>
+            </w:r>
+          </w:p>
+        </w:tc>
+      </w:tr>
+      <w:tr>
+        <w:tc>
+          <w:tcPr>
+            <w:tcW w:w="0" w:type="auto"/>
+            <w:shd w:val="clear" w:color="auto" w:fill="FFFFFF"/>
+            <w:tcMar>
+              <w:top w:w="0" w:type="dxa"/>
+              <w:left w:w="150" w:type="dxa"/>
+              <w:bottom w:w="0" w:type="dxa"/>
+              <w:right w:w="150" w:type="dxa"/>
+            </w:tcMar>
+            <w:hideMark/>
+          </w:tcPr>
+          <w:p>
+            <w:pPr>
+              <w:pStyle w:val="ListParagraph"/>
+              <w:numPr>
+                <w:ilvl w:val="0"/>
+                <w:numId w:val="14"/>
+              </w:numPr>
+              <w:spacing w:after="0" w:line="300" w:lineRule="atLeast"/>
+              <w:rPr>
+                <w:rFonts w:eastAsia="Times New Roman" w:cstheme="minorHAnsi"/>
+                <w:color w:val="000000" w:themeColor="text1"/>
+                <w:sz w:val="24"/>
+                <w:szCs w:val="24"/>
+              </w:rPr>
+            </w:pPr>
+            <w:r>
+              <w:rPr>
+                <w:rFonts w:eastAsia="Times New Roman" w:cstheme="minorHAnsi"/>
+                <w:color w:val="000000" w:themeColor="text1"/>
+                <w:sz w:val="24"/>
+                <w:szCs w:val="24"/>
+              </w:rPr>
+              <w:t xml:space="preserve">uint8_t </w:t>
+            </w:r>
+            <w:proofErr w:type="spellStart"/>
+            <w:r>
+              <w:rPr>
+                <w:rFonts w:eastAsia="Times New Roman" w:cstheme="minorHAnsi"/>
+                <w:color w:val="000000" w:themeColor="text1"/>
+                <w:sz w:val="24"/>
+                <w:szCs w:val="24"/>
+              </w:rPr>
+              <w:t>Command_Write_</w:t>
+            </w:r>
+            <w:proofErr w:type="gramStart"/>
+            <w:r>
+              <w:rPr>
+                <w:rFonts w:eastAsia="Times New Roman" w:cstheme="minorHAnsi"/>
+                <w:color w:val="000000" w:themeColor="text1"/>
+                <w:sz w:val="24"/>
+                <w:szCs w:val="24"/>
+              </w:rPr>
+              <w:t>Register</w:t>
+            </w:r>
+            <w:proofErr w:type="spellEnd"/>
+            <w:r>
+              <w:rPr>
+                <w:rFonts w:eastAsia="Times New Roman" w:cstheme="minorHAnsi"/>
+                <w:color w:val="000000" w:themeColor="text1"/>
+                <w:sz w:val="24"/>
+                <w:szCs w:val="24"/>
+              </w:rPr>
+              <w:t>(</w:t>
+            </w:r>
+            <w:proofErr w:type="gramEnd"/>
+            <w:r>
+              <w:rPr>
+                <w:rFonts w:eastAsia="Times New Roman" w:cstheme="minorHAnsi"/>
+                <w:color w:val="000000" w:themeColor="text1"/>
+                <w:sz w:val="24"/>
+                <w:szCs w:val="24"/>
+              </w:rPr>
+              <w:t>uint8_t x);</w:t>
+            </w:r>
+          </w:p>
+        </w:tc>
+      </w:tr>
+      <w:tr>
+        <w:tc>
+          <w:tcPr>
+            <w:tcW w:w="0" w:type="auto"/>
+            <w:shd w:val="clear" w:color="auto" w:fill="FFFFFF"/>
+            <w:tcMar>
+              <w:top w:w="0" w:type="dxa"/>
+              <w:left w:w="150" w:type="dxa"/>
+              <w:bottom w:w="0" w:type="dxa"/>
+              <w:right w:w="150" w:type="dxa"/>
+            </w:tcMar>
+            <w:hideMark/>
+          </w:tcPr>
+          <w:p>
+            <w:pPr>
+              <w:pStyle w:val="ListParagraph"/>
+              <w:numPr>
+                <w:ilvl w:val="0"/>
+                <w:numId w:val="14"/>
+              </w:numPr>
+              <w:spacing w:after="0" w:line="300" w:lineRule="atLeast"/>
+              <w:rPr>
+                <w:rFonts w:eastAsia="Times New Roman" w:cstheme="minorHAnsi"/>
+                <w:color w:val="000000" w:themeColor="text1"/>
+                <w:sz w:val="24"/>
+                <w:szCs w:val="24"/>
+              </w:rPr>
+            </w:pPr>
+            <w:r>
+              <w:rPr>
+                <w:rFonts w:eastAsia="Times New Roman" w:cstheme="minorHAnsi"/>
+                <w:color w:val="000000" w:themeColor="text1"/>
+                <w:sz w:val="24"/>
+                <w:szCs w:val="24"/>
+              </w:rPr>
+              <w:t xml:space="preserve">uint8_t </w:t>
+            </w:r>
+            <w:proofErr w:type="spellStart"/>
+            <w:r>
+              <w:rPr>
+                <w:rFonts w:eastAsia="Times New Roman" w:cstheme="minorHAnsi"/>
+                <w:color w:val="000000" w:themeColor="text1"/>
+                <w:sz w:val="24"/>
+                <w:szCs w:val="24"/>
+              </w:rPr>
+              <w:t>lux_write_</w:t>
+            </w:r>
+            <w:proofErr w:type="gramStart"/>
+            <w:r>
+              <w:rPr>
+                <w:rFonts w:eastAsia="Times New Roman" w:cstheme="minorHAnsi"/>
+                <w:color w:val="000000" w:themeColor="text1"/>
+                <w:sz w:val="24"/>
+                <w:szCs w:val="24"/>
+              </w:rPr>
+              <w:t>register</w:t>
+            </w:r>
+            <w:proofErr w:type="spellEnd"/>
+            <w:r>
+              <w:rPr>
+                <w:rFonts w:eastAsia="Times New Roman" w:cstheme="minorHAnsi"/>
+                <w:color w:val="000000" w:themeColor="text1"/>
+                <w:sz w:val="24"/>
+                <w:szCs w:val="24"/>
+              </w:rPr>
+              <w:t>(</w:t>
+            </w:r>
+            <w:proofErr w:type="gramEnd"/>
+            <w:r>
+              <w:rPr>
+                <w:rFonts w:eastAsia="Times New Roman" w:cstheme="minorHAnsi"/>
+                <w:color w:val="000000" w:themeColor="text1"/>
+                <w:sz w:val="24"/>
+                <w:szCs w:val="24"/>
+              </w:rPr>
+              <w:t xml:space="preserve">uint8_t </w:t>
+            </w:r>
+            <w:proofErr w:type="spellStart"/>
+            <w:r>
+              <w:rPr>
+                <w:rFonts w:eastAsia="Times New Roman" w:cstheme="minorHAnsi"/>
+                <w:color w:val="000000" w:themeColor="text1"/>
+                <w:sz w:val="24"/>
+                <w:szCs w:val="24"/>
+              </w:rPr>
+              <w:t>register_addr</w:t>
+            </w:r>
+            <w:proofErr w:type="spellEnd"/>
+            <w:r>
+              <w:rPr>
+                <w:rFonts w:eastAsia="Times New Roman" w:cstheme="minorHAnsi"/>
+                <w:color w:val="000000" w:themeColor="text1"/>
+                <w:sz w:val="24"/>
+                <w:szCs w:val="24"/>
+              </w:rPr>
+              <w:t xml:space="preserve">, uint8_t </w:t>
+            </w:r>
+            <w:proofErr w:type="spellStart"/>
+            <w:r>
+              <w:rPr>
+                <w:rFonts w:eastAsia="Times New Roman" w:cstheme="minorHAnsi"/>
+                <w:color w:val="000000" w:themeColor="text1"/>
+                <w:sz w:val="24"/>
+                <w:szCs w:val="24"/>
+              </w:rPr>
+              <w:t>desired_val</w:t>
+            </w:r>
+            <w:proofErr w:type="spellEnd"/>
+            <w:r>
+              <w:rPr>
+                <w:rFonts w:eastAsia="Times New Roman" w:cstheme="minorHAnsi"/>
+                <w:color w:val="000000" w:themeColor="text1"/>
+                <w:sz w:val="24"/>
+                <w:szCs w:val="24"/>
+              </w:rPr>
+              <w:t>);</w:t>
+            </w:r>
+          </w:p>
+        </w:tc>
+      </w:tr>
+      <w:tr>
+        <w:tc>
+          <w:tcPr>
+            <w:tcW w:w="0" w:type="auto"/>
+            <w:shd w:val="clear" w:color="auto" w:fill="FFFFFF"/>
+            <w:tcMar>
+              <w:top w:w="0" w:type="dxa"/>
+              <w:left w:w="150" w:type="dxa"/>
+              <w:bottom w:w="0" w:type="dxa"/>
+              <w:right w:w="150" w:type="dxa"/>
+            </w:tcMar>
+            <w:hideMark/>
+          </w:tcPr>
+          <w:p>
+            <w:pPr>
+              <w:pStyle w:val="ListParagraph"/>
+              <w:numPr>
+                <w:ilvl w:val="0"/>
+                <w:numId w:val="14"/>
+              </w:numPr>
+              <w:spacing w:after="0" w:line="300" w:lineRule="atLeast"/>
+              <w:rPr>
+                <w:rFonts w:eastAsia="Times New Roman" w:cstheme="minorHAnsi"/>
+                <w:color w:val="000000" w:themeColor="text1"/>
+                <w:sz w:val="24"/>
+                <w:szCs w:val="24"/>
+              </w:rPr>
+            </w:pPr>
+            <w:r>
+              <w:rPr>
+                <w:rFonts w:eastAsia="Times New Roman" w:cstheme="minorHAnsi"/>
+                <w:color w:val="000000" w:themeColor="text1"/>
+                <w:sz w:val="24"/>
+                <w:szCs w:val="24"/>
+              </w:rPr>
+              <w:t xml:space="preserve">uint8_t </w:t>
+            </w:r>
+            <w:proofErr w:type="spellStart"/>
+            <w:r>
+              <w:rPr>
+                <w:rFonts w:eastAsia="Times New Roman" w:cstheme="minorHAnsi"/>
+                <w:color w:val="000000" w:themeColor="text1"/>
+                <w:sz w:val="24"/>
+                <w:szCs w:val="24"/>
+              </w:rPr>
+              <w:t>lux_read_</w:t>
+            </w:r>
+            <w:proofErr w:type="gramStart"/>
+            <w:r>
+              <w:rPr>
+                <w:rFonts w:eastAsia="Times New Roman" w:cstheme="minorHAnsi"/>
+                <w:color w:val="000000" w:themeColor="text1"/>
+                <w:sz w:val="24"/>
+                <w:szCs w:val="24"/>
+              </w:rPr>
+              <w:t>register</w:t>
+            </w:r>
+            <w:proofErr w:type="spellEnd"/>
+            <w:r>
+              <w:rPr>
+                <w:rFonts w:eastAsia="Times New Roman" w:cstheme="minorHAnsi"/>
+                <w:color w:val="000000" w:themeColor="text1"/>
+                <w:sz w:val="24"/>
+                <w:szCs w:val="24"/>
+              </w:rPr>
+              <w:t>(</w:t>
+            </w:r>
+            <w:proofErr w:type="gramEnd"/>
+            <w:r>
+              <w:rPr>
+                <w:rFonts w:eastAsia="Times New Roman" w:cstheme="minorHAnsi"/>
+                <w:color w:val="000000" w:themeColor="text1"/>
+                <w:sz w:val="24"/>
+                <w:szCs w:val="24"/>
+              </w:rPr>
+              <w:t xml:space="preserve">uint8_t </w:t>
+            </w:r>
+            <w:proofErr w:type="spellStart"/>
+            <w:r>
+              <w:rPr>
+                <w:rFonts w:eastAsia="Times New Roman" w:cstheme="minorHAnsi"/>
+                <w:color w:val="000000" w:themeColor="text1"/>
+                <w:sz w:val="24"/>
+                <w:szCs w:val="24"/>
+              </w:rPr>
+              <w:t>register_addr</w:t>
+            </w:r>
+            <w:proofErr w:type="spellEnd"/>
+            <w:r>
+              <w:rPr>
+                <w:rFonts w:eastAsia="Times New Roman" w:cstheme="minorHAnsi"/>
+                <w:color w:val="000000" w:themeColor="text1"/>
+                <w:sz w:val="24"/>
+                <w:szCs w:val="24"/>
+              </w:rPr>
+              <w:t xml:space="preserve">, uint8_t* </w:t>
+            </w:r>
+            <w:proofErr w:type="spellStart"/>
+            <w:r>
+              <w:rPr>
+                <w:rFonts w:eastAsia="Times New Roman" w:cstheme="minorHAnsi"/>
+                <w:color w:val="000000" w:themeColor="text1"/>
+                <w:sz w:val="24"/>
+                <w:szCs w:val="24"/>
+              </w:rPr>
+              <w:t>desired_val</w:t>
+            </w:r>
+            <w:proofErr w:type="spellEnd"/>
+            <w:r>
+              <w:rPr>
+                <w:rFonts w:eastAsia="Times New Roman" w:cstheme="minorHAnsi"/>
+                <w:color w:val="000000" w:themeColor="text1"/>
+                <w:sz w:val="24"/>
+                <w:szCs w:val="24"/>
+              </w:rPr>
+              <w:t>);</w:t>
+            </w:r>
+          </w:p>
+        </w:tc>
+      </w:tr>
+      <w:tr>
+        <w:tc>
+          <w:tcPr>
+            <w:tcW w:w="0" w:type="auto"/>
+            <w:shd w:val="clear" w:color="auto" w:fill="FFFFFF"/>
+            <w:tcMar>
+              <w:top w:w="0" w:type="dxa"/>
+              <w:left w:w="150" w:type="dxa"/>
+              <w:bottom w:w="0" w:type="dxa"/>
+              <w:right w:w="150" w:type="dxa"/>
+            </w:tcMar>
+            <w:hideMark/>
+          </w:tcPr>
+          <w:p>
+            <w:pPr>
+              <w:pStyle w:val="ListParagraph"/>
+              <w:numPr>
+                <w:ilvl w:val="0"/>
+                <w:numId w:val="14"/>
+              </w:numPr>
+              <w:spacing w:after="0" w:line="300" w:lineRule="atLeast"/>
+              <w:rPr>
+                <w:rFonts w:eastAsia="Times New Roman" w:cstheme="minorHAnsi"/>
+                <w:color w:val="000000" w:themeColor="text1"/>
+                <w:sz w:val="24"/>
+                <w:szCs w:val="24"/>
+              </w:rPr>
+            </w:pPr>
+            <w:r>
+              <w:rPr>
+                <w:rFonts w:eastAsia="Times New Roman" w:cstheme="minorHAnsi"/>
+                <w:color w:val="000000" w:themeColor="text1"/>
+                <w:sz w:val="24"/>
+                <w:szCs w:val="24"/>
+              </w:rPr>
+              <w:t xml:space="preserve">uint8_t </w:t>
+            </w:r>
+            <w:proofErr w:type="spellStart"/>
+            <w:r>
+              <w:rPr>
+                <w:rFonts w:eastAsia="Times New Roman" w:cstheme="minorHAnsi"/>
+                <w:color w:val="000000" w:themeColor="text1"/>
+                <w:sz w:val="24"/>
+                <w:szCs w:val="24"/>
+              </w:rPr>
+              <w:t>custom_test_lux_config</w:t>
+            </w:r>
+            <w:proofErr w:type="spellEnd"/>
+            <w:r>
+              <w:rPr>
+                <w:rFonts w:eastAsia="Times New Roman" w:cstheme="minorHAnsi"/>
+                <w:color w:val="000000" w:themeColor="text1"/>
+                <w:sz w:val="24"/>
+                <w:szCs w:val="24"/>
+              </w:rPr>
+              <w:t>(void); //Base register address is set to 0x03(control reg start address) timing register gain and integration time are set, interrupt control register is written and read, threshold low-high, thresh high-low, threshold low-low and threshold high-high are written and read.</w:t>
+            </w:r>
+          </w:p>
+        </w:tc>
+      </w:tr>
+      <w:tr>
+        <w:tc>
+          <w:tcPr>
+            <w:tcW w:w="0" w:type="auto"/>
+            <w:shd w:val="clear" w:color="auto" w:fill="FFFFFF"/>
+            <w:tcMar>
+              <w:top w:w="0" w:type="dxa"/>
+              <w:left w:w="150" w:type="dxa"/>
+              <w:bottom w:w="0" w:type="dxa"/>
+              <w:right w:w="150" w:type="dxa"/>
+            </w:tcMar>
+            <w:hideMark/>
+          </w:tcPr>
+          <w:p>
+            <w:pPr>
+              <w:pStyle w:val="ListParagraph"/>
+              <w:numPr>
+                <w:ilvl w:val="0"/>
+                <w:numId w:val="14"/>
+              </w:numPr>
+              <w:spacing w:after="0" w:line="300" w:lineRule="atLeast"/>
+              <w:rPr>
+                <w:rFonts w:eastAsia="Times New Roman" w:cstheme="minorHAnsi"/>
+                <w:color w:val="000000" w:themeColor="text1"/>
+                <w:sz w:val="24"/>
+                <w:szCs w:val="24"/>
+              </w:rPr>
+            </w:pPr>
+            <w:r>
+              <w:rPr>
+                <w:rFonts w:eastAsia="Times New Roman" w:cstheme="minorHAnsi"/>
+                <w:color w:val="000000" w:themeColor="text1"/>
+                <w:sz w:val="24"/>
+                <w:szCs w:val="24"/>
+              </w:rPr>
+              <w:t xml:space="preserve">uint8_t </w:t>
+            </w:r>
+            <w:proofErr w:type="spellStart"/>
+            <w:r>
+              <w:rPr>
+                <w:rFonts w:eastAsia="Times New Roman" w:cstheme="minorHAnsi"/>
+                <w:color w:val="000000" w:themeColor="text1"/>
+                <w:sz w:val="24"/>
+                <w:szCs w:val="24"/>
+              </w:rPr>
+              <w:t>get_</w:t>
+            </w:r>
+            <w:proofErr w:type="gramStart"/>
+            <w:r>
+              <w:rPr>
+                <w:rFonts w:eastAsia="Times New Roman" w:cstheme="minorHAnsi"/>
+                <w:color w:val="000000" w:themeColor="text1"/>
+                <w:sz w:val="24"/>
+                <w:szCs w:val="24"/>
+              </w:rPr>
+              <w:t>lux</w:t>
+            </w:r>
+            <w:proofErr w:type="spellEnd"/>
+            <w:r>
+              <w:rPr>
+                <w:rFonts w:eastAsia="Times New Roman" w:cstheme="minorHAnsi"/>
+                <w:color w:val="000000" w:themeColor="text1"/>
+                <w:sz w:val="24"/>
+                <w:szCs w:val="24"/>
+              </w:rPr>
+              <w:t>(</w:t>
+            </w:r>
+            <w:proofErr w:type="gramEnd"/>
+            <w:r>
+              <w:rPr>
+                <w:rFonts w:eastAsia="Times New Roman" w:cstheme="minorHAnsi"/>
+                <w:color w:val="000000" w:themeColor="text1"/>
+                <w:sz w:val="24"/>
+                <w:szCs w:val="24"/>
+              </w:rPr>
+              <w:t>float *</w:t>
+            </w:r>
+            <w:proofErr w:type="spellStart"/>
+            <w:r>
+              <w:rPr>
+                <w:rFonts w:eastAsia="Times New Roman" w:cstheme="minorHAnsi"/>
+                <w:color w:val="000000" w:themeColor="text1"/>
+                <w:sz w:val="24"/>
+                <w:szCs w:val="24"/>
+              </w:rPr>
+              <w:t>lux_final_value</w:t>
+            </w:r>
+            <w:proofErr w:type="spellEnd"/>
+            <w:r>
+              <w:rPr>
+                <w:rFonts w:eastAsia="Times New Roman" w:cstheme="minorHAnsi"/>
+                <w:color w:val="000000" w:themeColor="text1"/>
+                <w:sz w:val="24"/>
+                <w:szCs w:val="24"/>
+              </w:rPr>
+              <w:t>); //function used to get lux value from data[0] and data[1] registers by finding the ratio of data[0] and data [1]. The calculation for finding lux are taken from datasheet.</w:t>
+            </w:r>
+          </w:p>
+        </w:tc>
+      </w:tr>
+      <w:tr>
+        <w:tc>
+          <w:tcPr>
+            <w:tcW w:w="0" w:type="auto"/>
+            <w:shd w:val="clear" w:color="auto" w:fill="FFFFFF"/>
+            <w:tcMar>
+              <w:top w:w="0" w:type="dxa"/>
+              <w:left w:w="150" w:type="dxa"/>
+              <w:bottom w:w="0" w:type="dxa"/>
+              <w:right w:w="150" w:type="dxa"/>
+            </w:tcMar>
+            <w:hideMark/>
+          </w:tcPr>
+          <w:p>
+            <w:pPr>
+              <w:pStyle w:val="ListParagraph"/>
+              <w:numPr>
+                <w:ilvl w:val="0"/>
+                <w:numId w:val="14"/>
+              </w:numPr>
+              <w:spacing w:after="0" w:line="300" w:lineRule="atLeast"/>
+              <w:rPr>
+                <w:rFonts w:eastAsia="Times New Roman" w:cstheme="minorHAnsi"/>
+                <w:color w:val="000000" w:themeColor="text1"/>
+                <w:sz w:val="24"/>
+                <w:szCs w:val="24"/>
+              </w:rPr>
+            </w:pPr>
+            <w:r>
+              <w:rPr>
+                <w:rFonts w:eastAsia="Times New Roman" w:cstheme="minorHAnsi"/>
+                <w:color w:val="000000" w:themeColor="text1"/>
+                <w:sz w:val="24"/>
+                <w:szCs w:val="24"/>
+              </w:rPr>
+              <w:t xml:space="preserve">uint8_t </w:t>
+            </w:r>
+            <w:proofErr w:type="spellStart"/>
+            <w:r>
+              <w:rPr>
+                <w:rFonts w:eastAsia="Times New Roman" w:cstheme="minorHAnsi"/>
+                <w:color w:val="000000" w:themeColor="text1"/>
+                <w:sz w:val="24"/>
+                <w:szCs w:val="24"/>
+              </w:rPr>
+              <w:t>day_</w:t>
+            </w:r>
+            <w:proofErr w:type="gramStart"/>
+            <w:r>
+              <w:rPr>
+                <w:rFonts w:eastAsia="Times New Roman" w:cstheme="minorHAnsi"/>
+                <w:color w:val="000000" w:themeColor="text1"/>
+                <w:sz w:val="24"/>
+                <w:szCs w:val="24"/>
+              </w:rPr>
+              <w:t>night</w:t>
+            </w:r>
+            <w:proofErr w:type="spellEnd"/>
+            <w:r>
+              <w:rPr>
+                <w:rFonts w:eastAsia="Times New Roman" w:cstheme="minorHAnsi"/>
+                <w:color w:val="000000" w:themeColor="text1"/>
+                <w:sz w:val="24"/>
+                <w:szCs w:val="24"/>
+              </w:rPr>
+              <w:t>(</w:t>
+            </w:r>
+            <w:proofErr w:type="gramEnd"/>
+            <w:r>
+              <w:rPr>
+                <w:rFonts w:eastAsia="Times New Roman" w:cstheme="minorHAnsi"/>
+                <w:color w:val="000000" w:themeColor="text1"/>
+                <w:sz w:val="24"/>
+                <w:szCs w:val="24"/>
+              </w:rPr>
+              <w:t>float *</w:t>
+            </w:r>
+            <w:proofErr w:type="spellStart"/>
+            <w:r>
+              <w:rPr>
+                <w:rFonts w:eastAsia="Times New Roman" w:cstheme="minorHAnsi"/>
+                <w:color w:val="000000" w:themeColor="text1"/>
+                <w:sz w:val="24"/>
+                <w:szCs w:val="24"/>
+              </w:rPr>
+              <w:t>tem</w:t>
+            </w:r>
+            <w:proofErr w:type="spellEnd"/>
+            <w:r>
+              <w:rPr>
+                <w:rFonts w:eastAsia="Times New Roman" w:cstheme="minorHAnsi"/>
+                <w:color w:val="000000" w:themeColor="text1"/>
+                <w:sz w:val="24"/>
+                <w:szCs w:val="24"/>
+              </w:rPr>
+              <w:t>); //if lux &lt; 100 Night else if &gt; 100 Day</w:t>
+            </w:r>
+          </w:p>
+        </w:tc>
+      </w:tr>
+      <w:tr>
+        <w:tc>
+          <w:tcPr>
+            <w:tcW w:w="0" w:type="auto"/>
+            <w:shd w:val="clear" w:color="auto" w:fill="FFFFFF"/>
+            <w:tcMar>
+              <w:top w:w="0" w:type="dxa"/>
+              <w:left w:w="150" w:type="dxa"/>
+              <w:bottom w:w="0" w:type="dxa"/>
+              <w:right w:w="150" w:type="dxa"/>
+            </w:tcMar>
+            <w:hideMark/>
+          </w:tcPr>
+          <w:p>
+            <w:pPr>
+              <w:pStyle w:val="ListParagraph"/>
+              <w:numPr>
+                <w:ilvl w:val="0"/>
+                <w:numId w:val="14"/>
+              </w:numPr>
+              <w:spacing w:after="0" w:line="300" w:lineRule="atLeast"/>
+              <w:rPr>
+                <w:rFonts w:eastAsia="Times New Roman" w:cstheme="minorHAnsi"/>
+                <w:color w:val="000000" w:themeColor="text1"/>
+                <w:sz w:val="24"/>
+                <w:szCs w:val="24"/>
+              </w:rPr>
+            </w:pPr>
+            <w:r>
+              <w:rPr>
+                <w:rFonts w:eastAsia="Times New Roman" w:cstheme="minorHAnsi"/>
+                <w:color w:val="000000" w:themeColor="text1"/>
+                <w:sz w:val="24"/>
+                <w:szCs w:val="24"/>
+              </w:rPr>
+              <w:t xml:space="preserve">uint8_t </w:t>
+            </w:r>
+            <w:proofErr w:type="spellStart"/>
+            <w:r>
+              <w:rPr>
+                <w:rFonts w:eastAsia="Times New Roman" w:cstheme="minorHAnsi"/>
+                <w:color w:val="000000" w:themeColor="text1"/>
+                <w:sz w:val="24"/>
+                <w:szCs w:val="24"/>
+              </w:rPr>
+              <w:t>lux_initial_sensor</w:t>
+            </w:r>
+            <w:proofErr w:type="spellEnd"/>
+            <w:r>
+              <w:rPr>
+                <w:rFonts w:eastAsia="Times New Roman" w:cstheme="minorHAnsi"/>
+                <w:color w:val="000000" w:themeColor="text1"/>
+                <w:sz w:val="24"/>
+                <w:szCs w:val="24"/>
+              </w:rPr>
+              <w:t xml:space="preserve">(void); // Init by I2C bus opening, </w:t>
+            </w:r>
+            <w:proofErr w:type="spellStart"/>
+            <w:r>
+              <w:rPr>
+                <w:rFonts w:eastAsia="Times New Roman" w:cstheme="minorHAnsi"/>
+                <w:color w:val="000000" w:themeColor="text1"/>
+                <w:sz w:val="24"/>
+                <w:szCs w:val="24"/>
+              </w:rPr>
+              <w:t>ioctl</w:t>
+            </w:r>
+            <w:proofErr w:type="spellEnd"/>
+            <w:r>
+              <w:rPr>
+                <w:rFonts w:eastAsia="Times New Roman" w:cstheme="minorHAnsi"/>
+                <w:color w:val="000000" w:themeColor="text1"/>
+                <w:sz w:val="24"/>
+                <w:szCs w:val="24"/>
+              </w:rPr>
+              <w:t xml:space="preserve"> is sued for multiple bus creation.</w:t>
+            </w:r>
+          </w:p>
+        </w:tc>
+      </w:tr>
+      <w:tr>
+        <w:tc>
+          <w:tcPr>
+            <w:tcW w:w="0" w:type="auto"/>
+            <w:shd w:val="clear" w:color="auto" w:fill="FFFFFF"/>
+            <w:tcMar>
+              <w:top w:w="0" w:type="dxa"/>
+              <w:left w:w="150" w:type="dxa"/>
+              <w:bottom w:w="0" w:type="dxa"/>
+              <w:right w:w="150" w:type="dxa"/>
+            </w:tcMar>
+            <w:hideMark/>
+          </w:tcPr>
+          <w:p>
+            <w:pPr>
+              <w:pStyle w:val="ListParagraph"/>
+              <w:numPr>
+                <w:ilvl w:val="0"/>
+                <w:numId w:val="14"/>
+              </w:numPr>
+              <w:spacing w:after="0" w:line="300" w:lineRule="atLeast"/>
+              <w:rPr>
+                <w:rFonts w:eastAsia="Times New Roman" w:cstheme="minorHAnsi"/>
+                <w:color w:val="000000" w:themeColor="text1"/>
+                <w:sz w:val="24"/>
+                <w:szCs w:val="24"/>
+              </w:rPr>
+            </w:pPr>
+            <w:r>
+              <w:rPr>
+                <w:rFonts w:eastAsia="Times New Roman" w:cstheme="minorHAnsi"/>
+                <w:color w:val="000000" w:themeColor="text1"/>
+                <w:sz w:val="24"/>
+                <w:szCs w:val="24"/>
+              </w:rPr>
+              <w:t xml:space="preserve">uint8_t </w:t>
+            </w:r>
+            <w:proofErr w:type="spellStart"/>
+            <w:r>
+              <w:rPr>
+                <w:rFonts w:eastAsia="Times New Roman" w:cstheme="minorHAnsi"/>
+                <w:color w:val="000000" w:themeColor="text1"/>
+                <w:sz w:val="24"/>
+                <w:szCs w:val="24"/>
+              </w:rPr>
+              <w:t>LuxThread_Init</w:t>
+            </w:r>
+            <w:proofErr w:type="spellEnd"/>
+            <w:r>
+              <w:rPr>
+                <w:rFonts w:eastAsia="Times New Roman" w:cstheme="minorHAnsi"/>
+                <w:color w:val="000000" w:themeColor="text1"/>
+                <w:sz w:val="24"/>
+                <w:szCs w:val="24"/>
+              </w:rPr>
+              <w:t>(void); //BIST for lux in which sensor is initialized, all re</w:t>
+            </w:r>
+            <w:r>
+              <w:rPr>
+                <w:rFonts w:eastAsia="Times New Roman" w:cstheme="minorHAnsi"/>
+                <w:color w:val="000000" w:themeColor="text1"/>
+                <w:sz w:val="24"/>
+                <w:szCs w:val="24"/>
+              </w:rPr>
+              <w:t>g</w:t>
+            </w:r>
+            <w:r>
+              <w:rPr>
+                <w:rFonts w:eastAsia="Times New Roman" w:cstheme="minorHAnsi"/>
+                <w:color w:val="000000" w:themeColor="text1"/>
+                <w:sz w:val="24"/>
+                <w:szCs w:val="24"/>
+              </w:rPr>
+              <w:t>isters are initialized successfully, lux, temp and socket threads are not created.</w:t>
+            </w:r>
+          </w:p>
+        </w:tc>
+      </w:tr>
+    </w:tbl>
+    <w:p>
+      <w:pPr>
+        <w:rPr>
+          <w:sz w:val="24"/>
+          <w:szCs w:val="24"/>
+        </w:rPr>
+      </w:pPr>
+    </w:p>
+    <w:p>
+      <w:pPr>
+        <w:rPr>
+          <w:sz w:val="24"/>
+          <w:szCs w:val="24"/>
+        </w:rPr>
+      </w:pPr>
+    </w:p>
+    <w:p>
+      <w:pPr>
+        <w:rPr>
+          <w:sz w:val="24"/>
+          <w:szCs w:val="24"/>
+        </w:rPr>
+      </w:pPr>
+    </w:p>
+    <w:p>
+      <w:pPr>
+        <w:rPr>
+          <w:sz w:val="24"/>
+          <w:szCs w:val="24"/>
+        </w:rPr>
+      </w:pPr>
+    </w:p>
+    <w:p>
+      <w:pPr>
+        <w:rPr>
+          <w:sz w:val="24"/>
+          <w:szCs w:val="24"/>
+        </w:rPr>
+      </w:pPr>
+    </w:p>
+    <w:p>
+      <w:pPr>
+        <w:rPr>
+          <w:sz w:val="24"/>
+          <w:szCs w:val="24"/>
+        </w:rPr>
+      </w:pPr>
+    </w:p>
+    <w:p>
+      <w:pPr>
+        <w:rPr>
+          <w:sz w:val="24"/>
+          <w:szCs w:val="24"/>
+        </w:rPr>
+      </w:pPr>
+    </w:p>
+    <w:p>
+      <w:pPr>
+        <w:rPr>
+          <w:sz w:val="24"/>
+          <w:szCs w:val="24"/>
+        </w:rPr>
+      </w:pPr>
+    </w:p>
+    <w:p>
+      <w:pPr>
+        <w:rPr>
+          <w:sz w:val="24"/>
+          <w:szCs w:val="24"/>
+        </w:rPr>
+      </w:pPr>
+    </w:p>
+    <w:p>
+      <w:pPr>
+        <w:rPr>
+          <w:sz w:val="24"/>
+          <w:szCs w:val="24"/>
+        </w:rPr>
+      </w:pPr>
+      <w:r>
+        <w:rPr>
+          <w:sz w:val="24"/>
+          <w:szCs w:val="24"/>
+        </w:rPr>
+        <w:lastRenderedPageBreak/>
+        <w:t>Socket Overview:</w:t>
+      </w:r>
+    </w:p>
+    <w:p>
+      <w:pPr>
+        <w:spacing w:after="0"/>
+        <w:rPr>
+          <w:sz w:val="24"/>
+          <w:szCs w:val="24"/>
+        </w:rPr>
+      </w:pPr>
+      <w:r>
+        <w:rPr>
+          <w:sz w:val="24"/>
+          <w:szCs w:val="24"/>
+        </w:rPr>
+        <w:t>Sequence of steps to initiated Server-Client communication.</w:t>
+      </w:r>
+    </w:p>
+    <w:p>
+      <w:pPr>
+        <w:spacing w:after="0"/>
+        <w:rPr>
+          <w:sz w:val="24"/>
+          <w:szCs w:val="24"/>
+        </w:rPr>
+      </w:pPr>
+      <w:r>
+        <w:rPr>
+          <w:sz w:val="24"/>
+          <w:szCs w:val="24"/>
+        </w:rPr>
+        <w:t xml:space="preserve">Predefined address of </w:t>
+      </w:r>
+      <w:r>
+        <w:rPr>
+          <w:sz w:val="24"/>
+          <w:szCs w:val="24"/>
+        </w:rPr>
+        <w:t xml:space="preserve">client: </w:t>
+      </w:r>
+      <w:r>
+        <w:rPr>
+          <w:sz w:val="24"/>
+          <w:szCs w:val="24"/>
+        </w:rPr>
+        <w:t>10.0.0.227 predefined port</w:t>
+      </w:r>
+      <w:r>
+        <w:rPr>
+          <w:sz w:val="24"/>
+          <w:szCs w:val="24"/>
+        </w:rPr>
+        <w:t>:</w:t>
+      </w:r>
+      <w:r>
+        <w:rPr>
+          <w:sz w:val="24"/>
+          <w:szCs w:val="24"/>
+        </w:rPr>
+        <w:t xml:space="preserve"> 8000. </w:t>
+      </w:r>
+    </w:p>
+    <w:p>
+      <w:pPr>
+        <w:spacing w:after="0"/>
+        <w:rPr>
+          <w:sz w:val="24"/>
+          <w:szCs w:val="24"/>
+        </w:rPr>
+      </w:pPr>
+      <w:r>
+        <w:rPr>
+          <w:sz w:val="24"/>
+          <w:szCs w:val="24"/>
+        </w:rPr>
+        <w:t xml:space="preserve">Predefined </w:t>
+      </w:r>
+      <w:r>
+        <w:rPr>
+          <w:sz w:val="24"/>
+          <w:szCs w:val="24"/>
+        </w:rPr>
+        <w:t xml:space="preserve">address of </w:t>
+      </w:r>
+      <w:r>
+        <w:rPr>
+          <w:sz w:val="24"/>
+          <w:szCs w:val="24"/>
+        </w:rPr>
+        <w:t>server</w:t>
+      </w:r>
+      <w:r>
+        <w:rPr>
+          <w:sz w:val="24"/>
+          <w:szCs w:val="24"/>
+        </w:rPr>
+        <w:t>: 127.0.0.1.</w:t>
+      </w:r>
+      <w:r>
+        <w:rPr>
+          <w:sz w:val="24"/>
+          <w:szCs w:val="24"/>
+        </w:rPr>
+        <w:t xml:space="preserve"> predefined port: 8000.</w:t>
+      </w:r>
+    </w:p>
+    <w:p>
+      <w:pPr>
+        <w:spacing w:after="0"/>
+        <w:rPr>
+          <w:sz w:val="24"/>
+          <w:szCs w:val="24"/>
+        </w:rPr>
+      </w:pPr>
+    </w:p>
+    <w:p>
+      <w:pPr>
+        <w:pStyle w:val="ListParagraph"/>
+        <w:numPr>
+          <w:ilvl w:val="0"/>
+          <w:numId w:val="16"/>
+        </w:numPr>
+        <w:rPr>
+          <w:sz w:val="24"/>
+          <w:szCs w:val="24"/>
+        </w:rPr>
+      </w:pPr>
+      <w:r>
+        <w:rPr>
+          <w:sz w:val="24"/>
+          <w:szCs w:val="24"/>
+        </w:rPr>
+        <w:t>Server will be started on BBG.</w:t>
+      </w:r>
+    </w:p>
+    <w:p>
+      <w:pPr>
+        <w:pStyle w:val="ListParagraph"/>
+        <w:numPr>
+          <w:ilvl w:val="0"/>
+          <w:numId w:val="16"/>
+        </w:numPr>
+        <w:rPr>
+          <w:sz w:val="24"/>
+          <w:szCs w:val="24"/>
+        </w:rPr>
+      </w:pPr>
+      <w:r>
+        <w:rPr>
+          <w:sz w:val="24"/>
+          <w:szCs w:val="24"/>
+        </w:rPr>
+        <w:t>Server will be b</w:t>
+      </w:r>
+      <w:r>
+        <w:rPr>
+          <w:sz w:val="24"/>
+          <w:szCs w:val="24"/>
+        </w:rPr>
+        <w:t xml:space="preserve">locking at </w:t>
+      </w:r>
+      <w:r>
+        <w:rPr>
+          <w:sz w:val="24"/>
+          <w:szCs w:val="24"/>
+        </w:rPr>
+        <w:t>‘</w:t>
+      </w:r>
+      <w:r>
+        <w:rPr>
+          <w:sz w:val="24"/>
+          <w:szCs w:val="24"/>
+        </w:rPr>
+        <w:t>accept</w:t>
+      </w:r>
+      <w:r>
+        <w:rPr>
+          <w:sz w:val="24"/>
+          <w:szCs w:val="24"/>
+        </w:rPr>
+        <w:t>’</w:t>
+      </w:r>
+      <w:r>
+        <w:rPr>
+          <w:sz w:val="24"/>
+          <w:szCs w:val="24"/>
+        </w:rPr>
+        <w:t xml:space="preserve"> command, waiting for client to bond. Until it is not bonded it will wait for accept from the client. When an external signal is given from the client which running on host machine by giving a parameter of “Celsius=25, Fahrenheit=75 and Kelvin=300” to get temperature and “Lux value” of light sensor, server and client bond and server acts according to request of the client</w:t>
+      </w:r>
+      <w:r>
+        <w:rPr>
+          <w:sz w:val="24"/>
+          <w:szCs w:val="24"/>
+        </w:rPr>
+        <w:t>.</w:t>
+      </w:r>
+      <w:r>
+        <w:rPr>
+          <w:sz w:val="24"/>
+          <w:szCs w:val="24"/>
+        </w:rPr>
+        <w:t xml:space="preserve"> </w:t>
+      </w:r>
+      <w:r>
+        <w:rPr>
+          <w:sz w:val="24"/>
+          <w:szCs w:val="24"/>
+        </w:rPr>
+        <w:t>A</w:t>
+      </w:r>
+      <w:r>
+        <w:rPr>
+          <w:sz w:val="24"/>
+          <w:szCs w:val="24"/>
+        </w:rPr>
+        <w:t xml:space="preserve">lso, client sends a full structure containing string and </w:t>
+      </w:r>
+      <w:r>
+        <w:rPr>
+          <w:sz w:val="24"/>
+          <w:szCs w:val="24"/>
+        </w:rPr>
+        <w:t>integer</w:t>
+      </w:r>
+      <w:r>
+        <w:rPr>
+          <w:sz w:val="24"/>
+          <w:szCs w:val="24"/>
+        </w:rPr>
+        <w:t xml:space="preserve"> in order to compare the status and meanwhile, client also reads the structure which is sent, from the server.</w:t>
+      </w:r>
+    </w:p>
+    <w:p>
+      <w:pPr>
+        <w:pStyle w:val="ListParagraph"/>
+        <w:numPr>
+          <w:ilvl w:val="0"/>
+          <w:numId w:val="16"/>
+        </w:numPr>
+        <w:rPr>
+          <w:sz w:val="24"/>
+          <w:szCs w:val="24"/>
+        </w:rPr>
+      </w:pPr>
+      <w:r>
+        <w:rPr>
+          <w:sz w:val="24"/>
+          <w:szCs w:val="24"/>
+        </w:rPr>
+        <w:t>Client code will be exited gracefully, while the server is still running.</w:t>
+      </w:r>
+    </w:p>
+    <w:p>
+      <w:pPr>
+        <w:pStyle w:val="ListParagraph"/>
+        <w:numPr>
+          <w:ilvl w:val="0"/>
+          <w:numId w:val="16"/>
+        </w:numPr>
+        <w:rPr>
+          <w:sz w:val="24"/>
+          <w:szCs w:val="24"/>
+        </w:rPr>
+      </w:pPr>
+      <w:r>
+        <w:rPr>
+          <w:sz w:val="24"/>
+          <w:szCs w:val="24"/>
+        </w:rPr>
+        <w:t>Timestamp is printed on both ends.</w:t>
+      </w:r>
+    </w:p>
+    <w:p>
+      <w:pPr>
+        <w:pStyle w:val="ListParagraph"/>
+        <w:numPr>
+          <w:ilvl w:val="0"/>
+          <w:numId w:val="16"/>
+        </w:numPr>
+        <w:rPr>
+          <w:sz w:val="24"/>
+          <w:szCs w:val="24"/>
+        </w:rPr>
+      </w:pPr>
+      <w:r>
+        <w:rPr>
+          <w:sz w:val="24"/>
+          <w:szCs w:val="24"/>
+        </w:rPr>
+        <w:t>Whenever, external request comes from the client, the request message is printed in the log file.</w:t>
+      </w:r>
+    </w:p>
+    <w:p>
+      <w:r>
+        <w:t>Log API:</w:t>
+      </w:r>
+    </w:p>
+    <w:p>
+      <w:pPr>
+        <w:pStyle w:val="ListParagraph"/>
+        <w:numPr>
+          <w:ilvl w:val="0"/>
+          <w:numId w:val="9"/>
+        </w:numPr>
+      </w:pPr>
+      <w:r>
+        <w:t>v</w:t>
+      </w:r>
+      <w:r>
+        <w:t xml:space="preserve">oid </w:t>
+      </w:r>
+      <w:proofErr w:type="spellStart"/>
+      <w:r>
+        <w:t>log_</w:t>
+      </w:r>
+      <w:proofErr w:type="gramStart"/>
+      <w:r>
+        <w:t>initialization</w:t>
+      </w:r>
+      <w:proofErr w:type="spellEnd"/>
+      <w:r>
+        <w:t>(</w:t>
+      </w:r>
+      <w:proofErr w:type="gramEnd"/>
+      <w:r>
+        <w:t xml:space="preserve">char* </w:t>
+      </w:r>
+      <w:proofErr w:type="spellStart"/>
+      <w:r>
+        <w:t>path_defined_user</w:t>
+      </w:r>
+      <w:proofErr w:type="spellEnd"/>
+      <w:r>
+        <w:t xml:space="preserve">) // In this function, a default filename will be opened with a write command so that  </w:t>
+      </w:r>
+      <w:r>
+        <w:t>every time</w:t>
+      </w:r>
+      <w:r>
+        <w:t xml:space="preserve">  whenever the system is run over and </w:t>
+      </w:r>
+      <w:r>
+        <w:t>over</w:t>
+      </w:r>
+      <w:r>
+        <w:t xml:space="preserve"> new file is created without </w:t>
+      </w:r>
+      <w:r>
+        <w:t>appending</w:t>
+      </w:r>
+      <w:r>
+        <w:t xml:space="preserve"> and TID of this particular log thread is obtained in this </w:t>
+      </w:r>
+      <w:r>
+        <w:t>function</w:t>
+      </w:r>
+      <w:r>
+        <w:t>.</w:t>
+      </w:r>
+    </w:p>
+    <w:p>
+      <w:pPr>
+        <w:pStyle w:val="ListParagraph"/>
+        <w:numPr>
+          <w:ilvl w:val="0"/>
+          <w:numId w:val="9"/>
+        </w:numPr>
+      </w:pPr>
+      <w:r>
+        <w:t>v</w:t>
+      </w:r>
+      <w:r>
+        <w:t xml:space="preserve">oid </w:t>
+      </w:r>
+      <w:proofErr w:type="spellStart"/>
+      <w:proofErr w:type="gramStart"/>
+      <w:r>
+        <w:t>filelogging</w:t>
+      </w:r>
+      <w:proofErr w:type="spellEnd"/>
+      <w:r>
+        <w:t>(</w:t>
+      </w:r>
+      <w:proofErr w:type="gramEnd"/>
+      <w:r>
+        <w:t xml:space="preserve">char* </w:t>
+      </w:r>
+      <w:proofErr w:type="spellStart"/>
+      <w:r>
+        <w:t>path_defined_user</w:t>
+      </w:r>
+      <w:proofErr w:type="spellEnd"/>
+      <w:r>
+        <w:t xml:space="preserve">, </w:t>
+      </w:r>
+      <w:proofErr w:type="spellStart"/>
+      <w:r>
+        <w:t>MsgStruct</w:t>
+      </w:r>
+      <w:proofErr w:type="spellEnd"/>
+      <w:r>
+        <w:t>* Message) //Determines the data’s thread. And logs the data into the log file according to the message received from the queue.</w:t>
+      </w:r>
+    </w:p>
+    <w:p>
+      <w:r>
+        <w:t>Main API:</w:t>
+      </w:r>
+    </w:p>
+    <w:p>
+      <w:pPr>
+        <w:ind w:left="360"/>
+      </w:pPr>
+      <w:r>
+        <w:t>In main function if BIST passes, main thread is spawned into temp,</w:t>
+      </w:r>
+      <w:r>
+        <w:t xml:space="preserve"> </w:t>
+      </w:r>
+      <w:r>
+        <w:t xml:space="preserve">lux and socket. All </w:t>
+      </w:r>
+      <w:r>
+        <w:t>threads</w:t>
+      </w:r>
+      <w:r>
+        <w:t xml:space="preserve"> are created and joined. </w:t>
+      </w:r>
+      <w:r>
+        <w:t>Even if a single thread is created, the program will continue to run.</w:t>
+      </w:r>
+    </w:p>
+    <w:p>
+      <w:pPr>
+        <w:ind w:left="360"/>
+      </w:pPr>
+      <w:r>
+        <w:t>If an external signal from USR1/USR2 comes, then main thread will kill all 4 threads and it will exit gracefully.</w:t>
+      </w:r>
+    </w:p>
+    <w:p>
+      <w:pPr>
+        <w:ind w:left="360"/>
+      </w:pPr>
+      <w:r>
+        <w:t xml:space="preserve">If some thread stops working due to technical fault then it will wait for 10s, before killing that thread. After 10s only that </w:t>
+      </w:r>
+      <w:r>
+        <w:t>thread</w:t>
+      </w:r>
+      <w:r>
+        <w:t xml:space="preserve"> will be terminated.</w:t>
+      </w:r>
+    </w:p>
+    <w:p>
+      <w:pPr>
+        <w:rPr>
+          <w:sz w:val="24"/>
+          <w:szCs w:val="24"/>
+        </w:rPr>
+      </w:pPr>
+    </w:p>
+    <w:p>
+      <w:pPr>
+        <w:rPr>
+          <w:sz w:val="24"/>
+          <w:szCs w:val="24"/>
+        </w:rPr>
+      </w:pPr>
+    </w:p>
+    <w:p>
+      <w:pPr>
+        <w:rPr>
+          <w:sz w:val="24"/>
+          <w:szCs w:val="24"/>
+        </w:rPr>
+      </w:pPr>
+    </w:p>
+    <w:p>
+      <w:pPr>
+        <w:rPr>
+          <w:sz w:val="24"/>
+          <w:szCs w:val="24"/>
+        </w:rPr>
+      </w:pPr>
+    </w:p>
+    <w:p>
+      <w:pPr>
+        <w:rPr>
+          <w:sz w:val="24"/>
+          <w:szCs w:val="24"/>
+        </w:rPr>
+      </w:pPr>
     </w:p>
     <w:p>
       <w:pPr>
@@ -3306,6 +5288,123 @@
           <w:u w:val="single"/>
         </w:rPr>
         <w:lastRenderedPageBreak/>
+        <w:t>Unit Testing Functions</w:t>
+      </w:r>
+    </w:p>
+    <w:p>
+      <w:pPr>
+        <w:rPr>
+          <w:sz w:val="24"/>
+          <w:szCs w:val="24"/>
+        </w:rPr>
+      </w:pPr>
+      <w:r>
+        <w:rPr>
+          <w:sz w:val="24"/>
+          <w:szCs w:val="24"/>
+        </w:rPr>
+        <w:t>Unit tests have been performed on:</w:t>
+      </w:r>
+    </w:p>
+    <w:p>
+      <w:pPr>
+        <w:pStyle w:val="ListParagraph"/>
+        <w:numPr>
+          <w:ilvl w:val="0"/>
+          <w:numId w:val="15"/>
+        </w:numPr>
+        <w:rPr>
+          <w:sz w:val="24"/>
+          <w:szCs w:val="24"/>
+        </w:rPr>
+      </w:pPr>
+      <w:r>
+        <w:rPr>
+          <w:sz w:val="24"/>
+          <w:szCs w:val="24"/>
+        </w:rPr>
+        <w:t>Temperature sensor</w:t>
+      </w:r>
+    </w:p>
+    <w:p>
+      <w:pPr>
+        <w:pStyle w:val="ListParagraph"/>
+        <w:numPr>
+          <w:ilvl w:val="0"/>
+          <w:numId w:val="15"/>
+        </w:numPr>
+        <w:rPr>
+          <w:sz w:val="24"/>
+          <w:szCs w:val="24"/>
+        </w:rPr>
+      </w:pPr>
+      <w:r>
+        <w:rPr>
+          <w:sz w:val="24"/>
+          <w:szCs w:val="24"/>
+        </w:rPr>
+        <w:t>Lux sensor</w:t>
+      </w:r>
+    </w:p>
+    <w:p>
+      <w:pPr>
+        <w:pStyle w:val="ListParagraph"/>
+        <w:numPr>
+          <w:ilvl w:val="0"/>
+          <w:numId w:val="15"/>
+        </w:numPr>
+        <w:rPr>
+          <w:sz w:val="24"/>
+          <w:szCs w:val="24"/>
+        </w:rPr>
+      </w:pPr>
+      <w:r>
+        <w:rPr>
+          <w:sz w:val="24"/>
+          <w:szCs w:val="24"/>
+        </w:rPr>
+        <w:t>Logging thread</w:t>
+      </w:r>
+    </w:p>
+    <w:p>
+      <w:pPr>
+        <w:rPr>
+          <w:sz w:val="24"/>
+          <w:szCs w:val="24"/>
+        </w:rPr>
+      </w:pPr>
+      <w:r>
+        <w:rPr>
+          <w:sz w:val="24"/>
+          <w:szCs w:val="24"/>
+        </w:rPr>
+        <w:t>The functions used are the same as the ones defined in the APIs.</w:t>
+      </w:r>
+    </w:p>
+    <w:p>
+      <w:pPr>
+        <w:rPr>
+          <w:sz w:val="24"/>
+          <w:szCs w:val="24"/>
+        </w:rPr>
+      </w:pPr>
+    </w:p>
+    <w:p>
+      <w:pPr>
+        <w:rPr>
+          <w:b/>
+          <w:sz w:val="24"/>
+          <w:szCs w:val="24"/>
+          <w:u w:val="single"/>
+        </w:rPr>
+      </w:pPr>
+      <w:r>
+        <w:rPr>
+          <w:b/>
+          <w:sz w:val="24"/>
+          <w:szCs w:val="24"/>
+          <w:u w:val="single"/>
+        </w:rPr>
         <w:t>References</w:t>
       </w:r>
     </w:p>
@@ -3708,6 +5807,95 @@
 <file path=word/numbering.xml><?xml version="1.0" encoding="utf-8"?>
 <w:numbering xmlns:wpc="http://schemas.microsoft.com/office/word/2010/wordprocessingCanvas" xmlns:cx="http://schemas.microsoft.com/office/drawing/2014/chartex" xmlns:cx1="http://schemas.microsoft.com/office/drawing/2015/9/8/chartex" xmlns:cx2="http://schemas.microsoft.com/office/drawing/2015/10/21/chartex" xmlns:cx3="http://schemas.microsoft.com/office/drawing/2016/5/9/chartex" xmlns:cx4="http://schemas.microsoft.com/office/drawing/2016/5/10/chartex" xmlns:cx5="http://schemas.microsoft.com/office/drawing/2016/5/11/chartex" xmlns:cx6="http://schemas.microsoft.com/office/drawing/2016/5/12/chartex" xmlns:cx7="http://schemas.microsoft.com/office/drawing/2016/5/13/chartex" xmlns:cx8="http://schemas.microsoft.com/office/drawing/2016/5/14/chartex" xmlns:mc="http://schemas.openxmlformats.org/markup-compatibility/2006" xmlns:aink="http://schemas.microsoft.com/office/drawing/2016/ink" xmlns:am3d="http://schemas.microsoft.com/office/drawing/2017/model3d" xmlns:o="urn:schemas-microsoft-com:office:office" xmlns:r="http://schemas.openxmlformats.org/officeDocument/2006/relationships" xmlns:m="http://schemas.openxmlformats.org/officeDocument/2006/math" xmlns:v="urn:schemas-microsoft-com:vml" xmlns:wp14="http://schemas.microsoft.com/office/word/2010/wordprocessingDrawing" xmlns:wp="http://schemas.openxmlformats.org/drawingml/2006/wordprocessingDrawing" xmlns:w10="urn:schemas-microsoft-com:office:word" xmlns:w="http://schemas.openxmlformats.org/wordprocessingml/2006/main" xmlns:w14="http://schemas.microsoft.com/office/word/2010/wordml" xmlns:w15="http://schemas.microsoft.com/office/word/2012/wordml" xmlns:w16cid="http://schemas.microsoft.com/office/word/2016/wordml/cid" xmlns:w16se="http://schemas.microsoft.com/office/word/2015/wordml/symex" xmlns:wpg="http://schemas.microsoft.com/office/word/2010/wordprocessingGroup" xmlns:wpi="http://schemas.microsoft.com/office/word/2010/wordprocessingInk" xmlns:wne="http://schemas.microsoft.com/office/word/2006/wordml" xmlns:wps="http://schemas.microsoft.com/office/word/2010/wordprocessingShape" mc:Ignorable="w14 w15 w16se w16cid wp14">
   <w:abstractNum w:abstractNumId="0" w15:restartNumberingAfterBreak="0">
+    <w:nsid w:val="06830E3A"/>
+    <w:multiLevelType w:val="hybridMultilevel"/>
+    <w:tmpl w:val="7B8E5B1C"/>
+    <w:lvl w:ilvl="0" w:tplc="0409000F">
+      <w:start w:val="1"/>
+      <w:numFmt w:val="decimal"/>
+      <w:lvlText w:val="%1."/>
+      <w:lvlJc w:val="left"/>
+      <w:pPr>
+        <w:ind w:left="720" w:hanging="360"/>
+      </w:pPr>
+      <w:rPr>
+        <w:rFonts w:hint="default"/>
+      </w:rPr>
+    </w:lvl>
+    <w:lvl w:ilvl="1" w:tplc="04090019" w:tentative="1">
+      <w:start w:val="1"/>
+      <w:numFmt w:val="lowerLetter"/>
+      <w:lvlText w:val="%2."/>
+      <w:lvlJc w:val="left"/>
+      <w:pPr>
+        <w:ind w:left="1440" w:hanging="360"/>
+      </w:pPr>
+    </w:lvl>
+    <w:lvl w:ilvl="2" w:tplc="0409001B" w:tentative="1">
+      <w:start w:val="1"/>
+      <w:numFmt w:val="lowerRoman"/>
+      <w:lvlText w:val="%3."/>
+      <w:lvlJc w:val="right"/>
+      <w:pPr>
+        <w:ind w:left="2160" w:hanging="180"/>
+      </w:pPr>
+    </w:lvl>
+    <w:lvl w:ilvl="3" w:tplc="0409000F" w:tentative="1">
+      <w:start w:val="1"/>
+      <w:numFmt w:val="decimal"/>
+      <w:lvlText w:val="%4."/>
+      <w:lvlJc w:val="left"/>
+      <w:pPr>
+        <w:ind w:left="2880" w:hanging="360"/>
+      </w:pPr>
+    </w:lvl>
+    <w:lvl w:ilvl="4" w:tplc="04090019" w:tentative="1">
+      <w:start w:val="1"/>
+      <w:numFmt w:val="lowerLetter"/>
+      <w:lvlText w:val="%5."/>
+      <w:lvlJc w:val="left"/>
+      <w:pPr>
+        <w:ind w:left="3600" w:hanging="360"/>
+      </w:pPr>
+    </w:lvl>
+    <w:lvl w:ilvl="5" w:tplc="0409001B" w:tentative="1">
+      <w:start w:val="1"/>
+      <w:numFmt w:val="lowerRoman"/>
+      <w:lvlText w:val="%6."/>
+      <w:lvlJc w:val="right"/>
+      <w:pPr>
+        <w:ind w:left="4320" w:hanging="180"/>
+      </w:pPr>
+    </w:lvl>
+    <w:lvl w:ilvl="6" w:tplc="0409000F" w:tentative="1">
+      <w:start w:val="1"/>
+      <w:numFmt w:val="decimal"/>
+      <w:lvlText w:val="%7."/>
+      <w:lvlJc w:val="left"/>
+      <w:pPr>
+        <w:ind w:left="5040" w:hanging="360"/>
+      </w:pPr>
+    </w:lvl>
+    <w:lvl w:ilvl="7" w:tplc="04090019" w:tentative="1">
+      <w:start w:val="1"/>
+      <w:numFmt w:val="lowerLetter"/>
+      <w:lvlText w:val="%8."/>
+      <w:lvlJc w:val="left"/>
+      <w:pPr>
+        <w:ind w:left="5760" w:hanging="360"/>
+      </w:pPr>
+    </w:lvl>
+    <w:lvl w:ilvl="8" w:tplc="0409001B" w:tentative="1">
+      <w:start w:val="1"/>
+      <w:numFmt w:val="lowerRoman"/>
+      <w:lvlText w:val="%9."/>
+      <w:lvlJc w:val="right"/>
+      <w:pPr>
+        <w:ind w:left="6480" w:hanging="180"/>
+      </w:pPr>
+    </w:lvl>
+  </w:abstractNum>
+  <w:abstractNum w:abstractNumId="1" w15:restartNumberingAfterBreak="0">
     <w:nsid w:val="1F3976E6"/>
     <w:multiLevelType w:val="hybridMultilevel"/>
     <w:tmpl w:val="C792B590"/>
@@ -3796,7 +5984,96 @@
       </w:pPr>
     </w:lvl>
   </w:abstractNum>
-  <w:abstractNum w:abstractNumId="1" w15:restartNumberingAfterBreak="0">
+  <w:abstractNum w:abstractNumId="2" w15:restartNumberingAfterBreak="0">
+    <w:nsid w:val="20A46B41"/>
+    <w:multiLevelType w:val="hybridMultilevel"/>
+    <w:tmpl w:val="53241E84"/>
+    <w:lvl w:ilvl="0" w:tplc="0409000F">
+      <w:start w:val="1"/>
+      <w:numFmt w:val="decimal"/>
+      <w:lvlText w:val="%1."/>
+      <w:lvlJc w:val="left"/>
+      <w:pPr>
+        <w:ind w:left="720" w:hanging="360"/>
+      </w:pPr>
+      <w:rPr>
+        <w:rFonts w:hint="default"/>
+      </w:rPr>
+    </w:lvl>
+    <w:lvl w:ilvl="1" w:tplc="04090019" w:tentative="1">
+      <w:start w:val="1"/>
+      <w:numFmt w:val="lowerLetter"/>
+      <w:lvlText w:val="%2."/>
+      <w:lvlJc w:val="left"/>
+      <w:pPr>
+        <w:ind w:left="1440" w:hanging="360"/>
+      </w:pPr>
+    </w:lvl>
+    <w:lvl w:ilvl="2" w:tplc="0409001B" w:tentative="1">
+      <w:start w:val="1"/>
+      <w:numFmt w:val="lowerRoman"/>
+      <w:lvlText w:val="%3."/>
+      <w:lvlJc w:val="right"/>
+      <w:pPr>
+        <w:ind w:left="2160" w:hanging="180"/>
+      </w:pPr>
+    </w:lvl>
+    <w:lvl w:ilvl="3" w:tplc="0409000F" w:tentative="1">
+      <w:start w:val="1"/>
+      <w:numFmt w:val="decimal"/>
+      <w:lvlText w:val="%4."/>
+      <w:lvlJc w:val="left"/>
+      <w:pPr>
+        <w:ind w:left="2880" w:hanging="360"/>
+      </w:pPr>
+    </w:lvl>
+    <w:lvl w:ilvl="4" w:tplc="04090019" w:tentative="1">
+      <w:start w:val="1"/>
+      <w:numFmt w:val="lowerLetter"/>
+      <w:lvlText w:val="%5."/>
+      <w:lvlJc w:val="left"/>
+      <w:pPr>
+        <w:ind w:left="3600" w:hanging="360"/>
+      </w:pPr>
+    </w:lvl>
+    <w:lvl w:ilvl="5" w:tplc="0409001B" w:tentative="1">
+      <w:start w:val="1"/>
+      <w:numFmt w:val="lowerRoman"/>
+      <w:lvlText w:val="%6."/>
+      <w:lvlJc w:val="right"/>
+      <w:pPr>
+        <w:ind w:left="4320" w:hanging="180"/>
+      </w:pPr>
+    </w:lvl>
+    <w:lvl w:ilvl="6" w:tplc="0409000F" w:tentative="1">
+      <w:start w:val="1"/>
+      <w:numFmt w:val="decimal"/>
+      <w:lvlText w:val="%7."/>
+      <w:lvlJc w:val="left"/>
+      <w:pPr>
+        <w:ind w:left="5040" w:hanging="360"/>
+      </w:pPr>
+    </w:lvl>
+    <w:lvl w:ilvl="7" w:tplc="04090019" w:tentative="1">
+      <w:start w:val="1"/>
+      <w:numFmt w:val="lowerLetter"/>
+      <w:lvlText w:val="%8."/>
+      <w:lvlJc w:val="left"/>
+      <w:pPr>
+        <w:ind w:left="5760" w:hanging="360"/>
+      </w:pPr>
+    </w:lvl>
+    <w:lvl w:ilvl="8" w:tplc="0409001B" w:tentative="1">
+      <w:start w:val="1"/>
+      <w:numFmt w:val="lowerRoman"/>
+      <w:lvlText w:val="%9."/>
+      <w:lvlJc w:val="right"/>
+      <w:pPr>
+        <w:ind w:left="6480" w:hanging="180"/>
+      </w:pPr>
+    </w:lvl>
+  </w:abstractNum>
+  <w:abstractNum w:abstractNumId="3" w15:restartNumberingAfterBreak="0">
     <w:nsid w:val="22820C6E"/>
     <w:multiLevelType w:val="multilevel"/>
     <w:tmpl w:val="1E4C9A74"/>
@@ -3909,7 +6186,7 @@
       </w:pPr>
     </w:lvl>
   </w:abstractNum>
-  <w:abstractNum w:abstractNumId="2" w15:restartNumberingAfterBreak="0">
+  <w:abstractNum w:abstractNumId="4" w15:restartNumberingAfterBreak="0">
     <w:nsid w:val="34765CBA"/>
     <w:multiLevelType w:val="hybridMultilevel"/>
     <w:tmpl w:val="8C725F5E"/>
@@ -3998,7 +6275,7 @@
       </w:pPr>
     </w:lvl>
   </w:abstractNum>
-  <w:abstractNum w:abstractNumId="3" w15:restartNumberingAfterBreak="0">
+  <w:abstractNum w:abstractNumId="5" w15:restartNumberingAfterBreak="0">
     <w:nsid w:val="371B445F"/>
     <w:multiLevelType w:val="hybridMultilevel"/>
     <w:tmpl w:val="181429A0"/>
@@ -4087,7 +6364,7 @@
       </w:pPr>
     </w:lvl>
   </w:abstractNum>
-  <w:abstractNum w:abstractNumId="4" w15:restartNumberingAfterBreak="0">
+  <w:abstractNum w:abstractNumId="6" w15:restartNumberingAfterBreak="0">
     <w:nsid w:val="3E4106FA"/>
     <w:multiLevelType w:val="hybridMultilevel"/>
     <w:tmpl w:val="7E786A16"/>
@@ -4176,7 +6453,7 @@
       </w:pPr>
     </w:lvl>
   </w:abstractNum>
-  <w:abstractNum w:abstractNumId="5" w15:restartNumberingAfterBreak="0">
+  <w:abstractNum w:abstractNumId="7" w15:restartNumberingAfterBreak="0">
     <w:nsid w:val="3EB14839"/>
     <w:multiLevelType w:val="multilevel"/>
     <w:tmpl w:val="1E4C9A74"/>
@@ -4289,7 +6566,7 @@
       </w:pPr>
     </w:lvl>
   </w:abstractNum>
-  <w:abstractNum w:abstractNumId="6" w15:restartNumberingAfterBreak="0">
+  <w:abstractNum w:abstractNumId="8" w15:restartNumberingAfterBreak="0">
     <w:nsid w:val="3FFC5BE9"/>
     <w:multiLevelType w:val="hybridMultilevel"/>
     <w:tmpl w:val="935217AC"/>
@@ -4378,7 +6655,7 @@
       </w:pPr>
     </w:lvl>
   </w:abstractNum>
-  <w:abstractNum w:abstractNumId="7" w15:restartNumberingAfterBreak="0">
+  <w:abstractNum w:abstractNumId="9" w15:restartNumberingAfterBreak="0">
     <w:nsid w:val="410F19C7"/>
     <w:multiLevelType w:val="hybridMultilevel"/>
     <w:tmpl w:val="568C98D4"/>
@@ -4467,7 +6744,7 @@
       </w:pPr>
     </w:lvl>
   </w:abstractNum>
-  <w:abstractNum w:abstractNumId="8" w15:restartNumberingAfterBreak="0">
+  <w:abstractNum w:abstractNumId="10" w15:restartNumberingAfterBreak="0">
     <w:nsid w:val="4A0F706A"/>
     <w:multiLevelType w:val="multilevel"/>
     <w:tmpl w:val="CC7E9A0C"/>
@@ -4580,7 +6857,7 @@
       </w:pPr>
     </w:lvl>
   </w:abstractNum>
-  <w:abstractNum w:abstractNumId="9" w15:restartNumberingAfterBreak="0">
+  <w:abstractNum w:abstractNumId="11" w15:restartNumberingAfterBreak="0">
     <w:nsid w:val="4E65446E"/>
     <w:multiLevelType w:val="multilevel"/>
     <w:tmpl w:val="CC7E9A0C"/>
@@ -4693,7 +6970,96 @@
       </w:pPr>
     </w:lvl>
   </w:abstractNum>
-  <w:abstractNum w:abstractNumId="10" w15:restartNumberingAfterBreak="0">
+  <w:abstractNum w:abstractNumId="12" w15:restartNumberingAfterBreak="0">
+    <w:nsid w:val="4EAD1415"/>
+    <w:multiLevelType w:val="hybridMultilevel"/>
+    <w:tmpl w:val="A0EAB8C6"/>
+    <w:lvl w:ilvl="0" w:tplc="0409000F">
+      <w:start w:val="1"/>
+      <w:numFmt w:val="decimal"/>
+      <w:lvlText w:val="%1."/>
+      <w:lvlJc w:val="left"/>
+      <w:pPr>
+        <w:ind w:left="720" w:hanging="360"/>
+      </w:pPr>
+      <w:rPr>
+        <w:rFonts w:hint="default"/>
+      </w:rPr>
+    </w:lvl>
+    <w:lvl w:ilvl="1" w:tplc="04090019" w:tentative="1">
+      <w:start w:val="1"/>
+      <w:numFmt w:val="lowerLetter"/>
+      <w:lvlText w:val="%2."/>
+      <w:lvlJc w:val="left"/>
+      <w:pPr>
+        <w:ind w:left="1440" w:hanging="360"/>
+      </w:pPr>
+    </w:lvl>
+    <w:lvl w:ilvl="2" w:tplc="0409001B" w:tentative="1">
+      <w:start w:val="1"/>
+      <w:numFmt w:val="lowerRoman"/>
+      <w:lvlText w:val="%3."/>
+      <w:lvlJc w:val="right"/>
+      <w:pPr>
+        <w:ind w:left="2160" w:hanging="180"/>
+      </w:pPr>
+    </w:lvl>
+    <w:lvl w:ilvl="3" w:tplc="0409000F" w:tentative="1">
+      <w:start w:val="1"/>
+      <w:numFmt w:val="decimal"/>
+      <w:lvlText w:val="%4."/>
+      <w:lvlJc w:val="left"/>
+      <w:pPr>
+        <w:ind w:left="2880" w:hanging="360"/>
+      </w:pPr>
+    </w:lvl>
+    <w:lvl w:ilvl="4" w:tplc="04090019" w:tentative="1">
+      <w:start w:val="1"/>
+      <w:numFmt w:val="lowerLetter"/>
+      <w:lvlText w:val="%5."/>
+      <w:lvlJc w:val="left"/>
+      <w:pPr>
+        <w:ind w:left="3600" w:hanging="360"/>
+      </w:pPr>
+    </w:lvl>
+    <w:lvl w:ilvl="5" w:tplc="0409001B" w:tentative="1">
+      <w:start w:val="1"/>
+      <w:numFmt w:val="lowerRoman"/>
+      <w:lvlText w:val="%6."/>
+      <w:lvlJc w:val="right"/>
+      <w:pPr>
+        <w:ind w:left="4320" w:hanging="180"/>
+      </w:pPr>
+    </w:lvl>
+    <w:lvl w:ilvl="6" w:tplc="0409000F" w:tentative="1">
+      <w:start w:val="1"/>
+      <w:numFmt w:val="decimal"/>
+      <w:lvlText w:val="%7."/>
+      <w:lvlJc w:val="left"/>
+      <w:pPr>
+        <w:ind w:left="5040" w:hanging="360"/>
+      </w:pPr>
+    </w:lvl>
+    <w:lvl w:ilvl="7" w:tplc="04090019" w:tentative="1">
+      <w:start w:val="1"/>
+      <w:numFmt w:val="lowerLetter"/>
+      <w:lvlText w:val="%8."/>
+      <w:lvlJc w:val="left"/>
+      <w:pPr>
+        <w:ind w:left="5760" w:hanging="360"/>
+      </w:pPr>
+    </w:lvl>
+    <w:lvl w:ilvl="8" w:tplc="0409001B" w:tentative="1">
+      <w:start w:val="1"/>
+      <w:numFmt w:val="lowerRoman"/>
+      <w:lvlText w:val="%9."/>
+      <w:lvlJc w:val="right"/>
+      <w:pPr>
+        <w:ind w:left="6480" w:hanging="180"/>
+      </w:pPr>
+    </w:lvl>
+  </w:abstractNum>
+  <w:abstractNum w:abstractNumId="13" w15:restartNumberingAfterBreak="0">
     <w:nsid w:val="73931E41"/>
     <w:multiLevelType w:val="hybridMultilevel"/>
     <w:tmpl w:val="83388B84"/>
@@ -4782,7 +7148,7 @@
       </w:pPr>
     </w:lvl>
   </w:abstractNum>
-  <w:abstractNum w:abstractNumId="11" w15:restartNumberingAfterBreak="0">
+  <w:abstractNum w:abstractNumId="14" w15:restartNumberingAfterBreak="0">
     <w:nsid w:val="77F53AB1"/>
     <w:multiLevelType w:val="hybridMultilevel"/>
     <w:tmpl w:val="86B8B5F6"/>
@@ -4872,10 +7238,10 @@
     </w:lvl>
   </w:abstractNum>
   <w:num w:numId="1">
-    <w:abstractNumId w:val="9"/>
+    <w:abstractNumId w:val="11"/>
   </w:num>
   <w:num w:numId="2">
-    <w:abstractNumId w:val="9"/>
+    <w:abstractNumId w:val="11"/>
     <w:lvlOverride w:ilvl="1">
       <w:lvl w:ilvl="1">
         <w:numFmt w:val="lowerLetter"/>
@@ -4885,37 +7251,46 @@
     </w:lvlOverride>
   </w:num>
   <w:num w:numId="3">
+    <w:abstractNumId w:val="3"/>
+  </w:num>
+  <w:num w:numId="4">
+    <w:abstractNumId w:val="7"/>
+  </w:num>
+  <w:num w:numId="5">
+    <w:abstractNumId w:val="9"/>
+  </w:num>
+  <w:num w:numId="6">
     <w:abstractNumId w:val="1"/>
   </w:num>
-  <w:num w:numId="4">
+  <w:num w:numId="7">
+    <w:abstractNumId w:val="4"/>
+  </w:num>
+  <w:num w:numId="8">
+    <w:abstractNumId w:val="13"/>
+  </w:num>
+  <w:num w:numId="9">
+    <w:abstractNumId w:val="10"/>
+  </w:num>
+  <w:num w:numId="10">
+    <w:abstractNumId w:val="8"/>
+  </w:num>
+  <w:num w:numId="11">
+    <w:abstractNumId w:val="6"/>
+  </w:num>
+  <w:num w:numId="12">
     <w:abstractNumId w:val="5"/>
   </w:num>
-  <w:num w:numId="5">
-    <w:abstractNumId w:val="7"/>
+  <w:num w:numId="13">
+    <w:abstractNumId w:val="14"/>
   </w:num>
-  <w:num w:numId="6">
+  <w:num w:numId="14">
     <w:abstractNumId w:val="0"/>
   </w:num>
-  <w:num w:numId="7">
+  <w:num w:numId="15">
     <w:abstractNumId w:val="2"/>
   </w:num>
-  <w:num w:numId="8">
-    <w:abstractNumId w:val="10"/>
-  </w:num>
-  <w:num w:numId="9">
-    <w:abstractNumId w:val="8"/>
-  </w:num>
-  <w:num w:numId="10">
-    <w:abstractNumId w:val="6"/>
-  </w:num>
-  <w:num w:numId="11">
-    <w:abstractNumId w:val="4"/>
-  </w:num>
-  <w:num w:numId="12">
-    <w:abstractNumId w:val="3"/>
-  </w:num>
-  <w:num w:numId="13">
-    <w:abstractNumId w:val="11"/>
+  <w:num w:numId="16">
+    <w:abstractNumId w:val="12"/>
   </w:num>
 </w:numbering>
 </file>
@@ -5777,7 +8152,7 @@
 </file>
 
 <file path=customXml/itemProps1.xml><?xml version="1.0" encoding="utf-8"?>
-<ds:datastoreItem xmlns:ds="http://schemas.openxmlformats.org/officeDocument/2006/customXml" ds:itemID="{AB1ACB14-F2B0-4F62-A71D-8D04DB0202E2}">
+<ds:datastoreItem xmlns:ds="http://schemas.openxmlformats.org/officeDocument/2006/customXml" ds:itemID="{1CA0B8A7-8817-4F5E-AD86-AF8747DACFF0}">
   <ds:schemaRefs>
     <ds:schemaRef ds:uri="http://schemas.openxmlformats.org/officeDocument/2006/bibliography"/>
   </ds:schemaRefs>
